--- a/Socheton/Socheton_Proposal_Bangla.docx
+++ b/Socheton/Socheton_Proposal_Bangla.docx
@@ -16,7 +16,6 @@
           <w:szCs w:val="24"/>
         </w:rPr>
       </w:pPr>
-      <w:proofErr w:type="spellStart"/>
       <w:r>
         <w:rPr>
           <w:rFonts w:ascii="SutonnyMJ" w:hAnsi="SutonnyMJ"/>
@@ -25,7 +24,6 @@
         </w:rPr>
         <w:t>f‚wgKvt</w:t>
       </w:r>
-      <w:proofErr w:type="spellEnd"/>
     </w:p>
     <w:p>
       <w:pPr>
@@ -37,16 +35,314 @@
           <w:szCs w:val="24"/>
         </w:rPr>
       </w:pPr>
-      <w:proofErr w:type="spellStart"/>
-      <w:r>
-        <w:rPr>
-          <w:rFonts w:ascii="SutonnyMJ" w:hAnsi="SutonnyMJ"/>
-          <w:sz w:val="24"/>
-          <w:szCs w:val="24"/>
-        </w:rPr>
-        <w:t>eZ©gv‡b</w:t>
-      </w:r>
-      <w:proofErr w:type="spellEnd"/>
+      <w:r>
+        <w:rPr>
+          <w:rFonts w:ascii="SutonnyMJ" w:hAnsi="SutonnyMJ"/>
+          <w:sz w:val="24"/>
+          <w:szCs w:val="24"/>
+        </w:rPr>
+        <w:t xml:space="preserve">eZ©gv‡b </w:t>
+      </w:r>
+      <w:r>
+        <w:rPr>
+          <w:rFonts w:ascii="SutonnyMJ" w:hAnsi="SutonnyMJ"/>
+          <w:sz w:val="24"/>
+          <w:szCs w:val="24"/>
+        </w:rPr>
+        <w:t>B-jvwb©s</w:t>
+      </w:r>
+      <w:r>
+        <w:rPr>
+          <w:rFonts w:ascii="SutonnyMJ" w:hAnsi="SutonnyMJ"/>
+          <w:sz w:val="24"/>
+          <w:szCs w:val="24"/>
+        </w:rPr>
+        <w:t xml:space="preserve"> †ewkifvM DbœZ †`k¸‡jv‡Z </w:t>
+      </w:r>
+      <w:r>
+        <w:rPr>
+          <w:rFonts w:ascii="SutonnyMJ" w:hAnsi="SutonnyMJ"/>
+          <w:sz w:val="24"/>
+          <w:szCs w:val="24"/>
+          <w:highlight w:val="yellow"/>
+        </w:rPr>
+        <w:t xml:space="preserve">`~iexÿY wkÿv Ges </w:t>
+      </w:r>
+      <w:r>
+        <w:rPr>
+          <w:rFonts w:ascii="SutonnyMJ" w:hAnsi="SutonnyMJ"/>
+          <w:sz w:val="24"/>
+          <w:szCs w:val="24"/>
+          <w:highlight w:val="yellow"/>
+        </w:rPr>
+        <w:t>...</w:t>
+      </w:r>
+      <w:r>
+        <w:rPr>
+          <w:rFonts w:ascii="SutonnyMJ" w:hAnsi="SutonnyMJ"/>
+          <w:sz w:val="24"/>
+          <w:szCs w:val="24"/>
+        </w:rPr>
+        <w:t xml:space="preserve"> cÖPv‡i ¸iæZ¡c~Y© I mwµq f‚wgKv cvjb Ki‡Q| </w:t>
+      </w:r>
+      <w:r>
+        <w:rPr>
+          <w:rFonts w:ascii="SutonnyMJ" w:hAnsi="SutonnyMJ"/>
+          <w:sz w:val="24"/>
+          <w:szCs w:val="24"/>
+        </w:rPr>
+        <w:t xml:space="preserve">h`¨wc, evsjv‡`‡k GwU GLbI </w:t>
+      </w:r>
+      <w:r>
+        <w:rPr>
+          <w:rFonts w:ascii="SutonnyMJ" w:hAnsi="SutonnyMJ"/>
+          <w:sz w:val="24"/>
+          <w:szCs w:val="24"/>
+        </w:rPr>
+        <w:t>wkÿvMZ m¤úª`v‡qi Rb¨</w:t>
+      </w:r>
+      <w:r>
+        <w:rPr>
+          <w:rFonts w:ascii="SutonnyMJ" w:hAnsi="SutonnyMJ"/>
+          <w:sz w:val="24"/>
+          <w:szCs w:val="24"/>
+        </w:rPr>
+        <w:t xml:space="preserve"> cÖhyw³MZ cÖwkÿ‡Yi cvkvcvwk wkÿv Lv‡Z GKwU bZzb mdj cÖMwZkxj e¨e¯’v wn‡m‡e we‡ewPZ| </w:t>
+      </w:r>
+      <w:r>
+        <w:rPr>
+          <w:rFonts w:ascii="SutonnyMJ" w:hAnsi="SutonnyMJ"/>
+          <w:sz w:val="24"/>
+          <w:szCs w:val="24"/>
+        </w:rPr>
+        <w:t xml:space="preserve">wewfbœ Drm n‡Z GwU cwijwÿZ †h, fwel¨‡Z B-jvwbs evsjv‡`‡ki cÖv_wgK, gva¨wgK I Z…Zxq ¯Í‡i </w:t>
+      </w:r>
+      <w:r>
+        <w:rPr>
+          <w:rFonts w:ascii="SutonnyMJ" w:hAnsi="SutonnyMJ"/>
+          <w:sz w:val="24"/>
+          <w:szCs w:val="24"/>
+        </w:rPr>
+        <w:t xml:space="preserve">wkÿv e¨e¯’vi weKí gva¨g wn‡m‡e Gi D¾j m¤¢vebv wbwðZ Ki‡Z P‡j‡Q| </w:t>
+      </w:r>
+      <w:r>
+        <w:rPr>
+          <w:rFonts w:ascii="SutonnyMJ" w:hAnsi="SutonnyMJ"/>
+          <w:sz w:val="24"/>
+          <w:szCs w:val="24"/>
+        </w:rPr>
+        <w:t>eZ©gvb evsjv‡`‡ki `ªæZMvgx A_©‰bwZK Pvwn`v c~i‡Yi j‡ÿ¨ ZiæY cÖ</w:t>
+      </w:r>
+      <w:r>
+        <w:rPr>
+          <w:rFonts w:ascii="SutonnyMJ" w:hAnsi="SutonnyMJ"/>
+          <w:sz w:val="24"/>
+          <w:szCs w:val="24"/>
+        </w:rPr>
+        <w:t>R†</w:t>
+      </w:r>
+      <w:r>
+        <w:rPr>
+          <w:rFonts w:ascii="SutonnyMJ" w:hAnsi="SutonnyMJ"/>
+          <w:sz w:val="24"/>
+          <w:szCs w:val="24"/>
+        </w:rPr>
+        <w:t>b¥</w:t>
+      </w:r>
+      <w:r>
+        <w:rPr>
+          <w:rFonts w:ascii="SutonnyMJ" w:hAnsi="SutonnyMJ"/>
+          <w:sz w:val="24"/>
+          <w:szCs w:val="24"/>
+        </w:rPr>
+        <w:t>i</w:t>
+      </w:r>
+      <w:r>
+        <w:rPr>
+          <w:rFonts w:ascii="SutonnyMJ" w:hAnsi="SutonnyMJ"/>
+          <w:sz w:val="24"/>
+          <w:szCs w:val="24"/>
+        </w:rPr>
+        <w:t xml:space="preserve"> AwaKvs‡kiB cÖhyw³MZ wkÿv </w:t>
+      </w:r>
+      <w:r>
+        <w:rPr>
+          <w:rFonts w:ascii="SutonnyMJ" w:hAnsi="SutonnyMJ"/>
+          <w:sz w:val="24"/>
+          <w:szCs w:val="24"/>
+        </w:rPr>
+        <w:t xml:space="preserve">I DbœZ cÖwkÿ‡Yi cÖ‡qvRb| </w:t>
+      </w:r>
+      <w:r>
+        <w:rPr>
+          <w:rFonts w:ascii="SutonnyMJ" w:hAnsi="SutonnyMJ"/>
+          <w:sz w:val="24"/>
+          <w:szCs w:val="24"/>
+        </w:rPr>
+        <w:t>wKš‘ GB K‡ivbv ˆewk¦K gnvgvix‡Z wkÿv cÖwZôvb I cÖwkÿY‡K›`ª¸‡jv wkÿv_©x‡`</w:t>
+      </w:r>
+      <w:r>
+        <w:rPr>
+          <w:rFonts w:ascii="SutonnyMJ" w:hAnsi="SutonnyMJ"/>
+          <w:sz w:val="24"/>
+          <w:szCs w:val="24"/>
+        </w:rPr>
+        <w:t>i</w:t>
+      </w:r>
+      <w:r>
+        <w:rPr>
+          <w:rFonts w:ascii="SutonnyMJ" w:hAnsi="SutonnyMJ"/>
+          <w:sz w:val="24"/>
+          <w:szCs w:val="24"/>
+        </w:rPr>
+        <w:t xml:space="preserve"> GK Qv‡`</w:t>
+      </w:r>
+      <w:r>
+        <w:rPr>
+          <w:rFonts w:ascii="SutonnyMJ" w:hAnsi="SutonnyMJ"/>
+          <w:sz w:val="24"/>
+          <w:szCs w:val="24"/>
+        </w:rPr>
+        <w:t>i</w:t>
+      </w:r>
+      <w:r>
+        <w:rPr>
+          <w:rFonts w:ascii="SutonnyMJ" w:hAnsi="SutonnyMJ"/>
+          <w:sz w:val="24"/>
+          <w:szCs w:val="24"/>
+        </w:rPr>
+        <w:t xml:space="preserve"> wb‡P Avb‡Z AcviM| </w:t>
+      </w:r>
+      <w:r>
+        <w:rPr>
+          <w:rFonts w:ascii="SutonnyMJ" w:hAnsi="SutonnyMJ"/>
+          <w:sz w:val="24"/>
+          <w:szCs w:val="24"/>
+        </w:rPr>
+        <w:t>GgZve¯’vq, jvBf K¬vm ev mivmwi cvV`vb wkÿv e¨e¯’vi</w:t>
+      </w:r>
+      <w:r>
+        <w:rPr>
+          <w:rFonts w:ascii="SutonnyMJ" w:hAnsi="SutonnyMJ"/>
+          <w:sz w:val="24"/>
+          <w:szCs w:val="24"/>
+        </w:rPr>
+        <w:t xml:space="preserve"> GKwU</w:t>
+      </w:r>
+      <w:r>
+        <w:rPr>
+          <w:rFonts w:ascii="SutonnyMJ" w:hAnsi="SutonnyMJ"/>
+          <w:sz w:val="24"/>
+          <w:szCs w:val="24"/>
+        </w:rPr>
+        <w:t xml:space="preserve"> weKí I hy‡Mvc‡hvMx gva¨</w:t>
+      </w:r>
+      <w:r>
+        <w:rPr>
+          <w:rFonts w:ascii="SutonnyMJ" w:hAnsi="SutonnyMJ"/>
+          <w:sz w:val="24"/>
+          <w:szCs w:val="24"/>
+        </w:rPr>
+        <w:t>g wn‡m‡e we‡ewPZ n‡Z cv‡i|</w:t>
+      </w:r>
+    </w:p>
+    <w:p>
+      <w:pPr>
+        <w:pStyle w:val="ListParagraph"/>
+        <w:numPr>
+          <w:ilvl w:val="0"/>
+          <w:numId w:val="17"/>
+        </w:numPr>
+        <w:jc w:val="both"/>
+        <w:rPr>
+          <w:rFonts w:ascii="SutonnyMJ" w:hAnsi="SutonnyMJ"/>
+          <w:sz w:val="24"/>
+          <w:szCs w:val="24"/>
+        </w:rPr>
+      </w:pPr>
+      <w:r>
+        <w:rPr>
+          <w:rFonts w:ascii="SutonnyMJ" w:hAnsi="SutonnyMJ"/>
+          <w:sz w:val="24"/>
+          <w:szCs w:val="24"/>
+        </w:rPr>
+        <w:t>cUf‚wgt</w:t>
+      </w:r>
+    </w:p>
+    <w:p>
+      <w:pPr>
+        <w:pStyle w:val="ListParagraph"/>
+        <w:jc w:val="both"/>
+        <w:rPr>
+          <w:rFonts w:ascii="SutonnyMJ" w:hAnsi="SutonnyMJ"/>
+          <w:sz w:val="24"/>
+          <w:szCs w:val="24"/>
+        </w:rPr>
+      </w:pPr>
+      <w:r>
+        <w:rPr>
+          <w:rFonts w:ascii="SutonnyMJ" w:hAnsi="SutonnyMJ"/>
+          <w:sz w:val="24"/>
+          <w:szCs w:val="24"/>
+        </w:rPr>
+        <w:t xml:space="preserve">evsjv‡`‡k </w:t>
+      </w:r>
+      <w:r>
+        <w:rPr>
+          <w:rFonts w:ascii="SutonnyMJ" w:hAnsi="SutonnyMJ"/>
+          <w:sz w:val="24"/>
+          <w:szCs w:val="24"/>
+        </w:rPr>
+        <w:t>B-jvwb©s</w:t>
+      </w:r>
+      <w:r>
+        <w:rPr>
+          <w:rFonts w:ascii="SutonnyMJ" w:hAnsi="SutonnyMJ"/>
+          <w:sz w:val="24"/>
+          <w:szCs w:val="24"/>
+        </w:rPr>
+        <w:t xml:space="preserve"> Gi m~Pbv nq 1960 G</w:t>
+      </w:r>
+      <w:r>
+        <w:rPr>
+          <w:rFonts w:ascii="SutonnyMJ" w:hAnsi="SutonnyMJ"/>
+          <w:sz w:val="24"/>
+          <w:szCs w:val="24"/>
+        </w:rPr>
+        <w:t>i</w:t>
+      </w:r>
+      <w:r>
+        <w:rPr>
+          <w:rFonts w:ascii="SutonnyMJ" w:hAnsi="SutonnyMJ"/>
+          <w:sz w:val="24"/>
+          <w:szCs w:val="24"/>
+        </w:rPr>
+        <w:t xml:space="preserve"> `k‡K †iwWIeªWKv÷ wn‡m‡e hv </w:t>
+      </w:r>
+      <w:r>
+        <w:rPr>
+          <w:rFonts w:ascii="SutonnyMJ" w:hAnsi="SutonnyMJ"/>
+          <w:sz w:val="24"/>
+          <w:szCs w:val="24"/>
+        </w:rPr>
+        <w:t xml:space="preserve">cieZ©x‡Z 1980 mv‡j ¯‹zj eªWKvw÷s </w:t>
+      </w:r>
+      <w:r>
+        <w:rPr>
+          <w:rFonts w:ascii="SutonnyMJ" w:hAnsi="SutonnyMJ"/>
+          <w:sz w:val="24"/>
+          <w:szCs w:val="24"/>
+        </w:rPr>
+        <w:t>‡cÖv</w:t>
+      </w:r>
+      <w:r>
+        <w:rPr>
+          <w:rFonts w:ascii="SutonnyMJ" w:hAnsi="SutonnyMJ"/>
+          <w:sz w:val="24"/>
+          <w:szCs w:val="24"/>
+        </w:rPr>
+        <w:t>MÖvg bv‡g GKwU cvBjU cÖKí wn‡m‡e M„nxZ nq|</w:t>
+      </w:r>
       <w:r>
         <w:rPr>
           <w:rFonts w:ascii="SutonnyMJ" w:hAnsi="SutonnyMJ"/>
@@ -55,34 +351,182 @@
         </w:rPr>
         <w:t xml:space="preserve"> </w:t>
       </w:r>
-      <w:proofErr w:type="spellStart"/>
-      <w:r>
-        <w:rPr>
-          <w:rFonts w:ascii="SutonnyMJ" w:hAnsi="SutonnyMJ"/>
-          <w:sz w:val="24"/>
-          <w:szCs w:val="24"/>
-        </w:rPr>
-        <w:t>B-jvwb©s</w:t>
-      </w:r>
-      <w:proofErr w:type="spellEnd"/>
-      <w:r>
-        <w:rPr>
-          <w:rFonts w:ascii="SutonnyMJ" w:hAnsi="SutonnyMJ"/>
-          <w:sz w:val="24"/>
-          <w:szCs w:val="24"/>
-        </w:rPr>
-        <w:t xml:space="preserve"> †</w:t>
-      </w:r>
-      <w:proofErr w:type="spellStart"/>
-      <w:r>
-        <w:rPr>
-          <w:rFonts w:ascii="SutonnyMJ" w:hAnsi="SutonnyMJ"/>
-          <w:sz w:val="24"/>
-          <w:szCs w:val="24"/>
-        </w:rPr>
-        <w:t>ewkifvM</w:t>
-      </w:r>
-      <w:proofErr w:type="spellEnd"/>
+      <w:r>
+        <w:rPr>
+          <w:rFonts w:ascii="SutonnyMJ" w:hAnsi="SutonnyMJ"/>
+          <w:sz w:val="24"/>
+          <w:szCs w:val="24"/>
+        </w:rPr>
+        <w:t xml:space="preserve">AZtci b¨vkbvj Bbw÷wUDU Ae </w:t>
+      </w:r>
+      <w:r>
+        <w:rPr>
+          <w:rFonts w:ascii="SutonnyMJ" w:hAnsi="SutonnyMJ"/>
+          <w:sz w:val="24"/>
+          <w:szCs w:val="24"/>
+        </w:rPr>
+        <w:t>GWz‡Kkbvj wgwWqv GÐ †UK‡bvjwR</w:t>
+      </w:r>
+      <w:r>
+        <w:rPr>
+          <w:rFonts w:ascii="SutonnyMJ" w:hAnsi="SutonnyMJ"/>
+          <w:sz w:val="24"/>
+          <w:szCs w:val="24"/>
+        </w:rPr>
+        <w:t xml:space="preserve"> (GbAvBBGgwU)</w:t>
+      </w:r>
+      <w:r>
+        <w:rPr>
+          <w:rFonts w:ascii="SutonnyMJ" w:hAnsi="SutonnyMJ"/>
+          <w:sz w:val="24"/>
+          <w:szCs w:val="24"/>
+        </w:rPr>
+        <w:t xml:space="preserve"> cÖwZ</w:t>
+      </w:r>
+      <w:r>
+        <w:rPr>
+          <w:rFonts w:ascii="SutonnyMJ" w:hAnsi="SutonnyMJ"/>
+          <w:sz w:val="24"/>
+          <w:szCs w:val="24"/>
+        </w:rPr>
+        <w:t>ôv</w:t>
+      </w:r>
+      <w:r>
+        <w:rPr>
+          <w:rFonts w:ascii="SutonnyMJ" w:hAnsi="SutonnyMJ"/>
+          <w:sz w:val="24"/>
+          <w:szCs w:val="24"/>
+        </w:rPr>
+        <w:t>i gva¨‡g Gi m¤úªmviY N‡U</w:t>
+      </w:r>
+      <w:r>
+        <w:rPr>
+          <w:rFonts w:ascii="SutonnyMJ" w:hAnsi="SutonnyMJ"/>
+          <w:sz w:val="24"/>
+          <w:szCs w:val="24"/>
+        </w:rPr>
+        <w:t xml:space="preserve"> hv cieZ©x‡Z 1985 mv‡j </w:t>
+      </w:r>
+      <w:r>
+        <w:rPr>
+          <w:rFonts w:ascii="SutonnyMJ" w:hAnsi="SutonnyMJ"/>
+          <w:sz w:val="24"/>
+          <w:szCs w:val="24"/>
+        </w:rPr>
+        <w:t xml:space="preserve">evsjv‡`k </w:t>
+      </w:r>
+      <w:r>
+        <w:rPr>
+          <w:rFonts w:ascii="SutonnyMJ" w:hAnsi="SutonnyMJ"/>
+          <w:sz w:val="24"/>
+          <w:szCs w:val="24"/>
+        </w:rPr>
+        <w:t>Bbw÷wUDU Ae</w:t>
+      </w:r>
+      <w:r>
+        <w:rPr>
+          <w:rFonts w:ascii="SutonnyMJ" w:hAnsi="SutonnyMJ"/>
+          <w:sz w:val="24"/>
+          <w:szCs w:val="24"/>
+        </w:rPr>
+        <w:t xml:space="preserve"> wWm‡UÝ</w:t>
+      </w:r>
+      <w:r>
+        <w:rPr>
+          <w:rFonts w:ascii="SutonnyMJ" w:hAnsi="SutonnyMJ"/>
+          <w:sz w:val="24"/>
+          <w:szCs w:val="24"/>
+        </w:rPr>
+        <w:t xml:space="preserve"> GWz‡Kkb</w:t>
+      </w:r>
+      <w:r>
+        <w:rPr>
+          <w:rFonts w:ascii="SutonnyMJ" w:hAnsi="SutonnyMJ"/>
+          <w:sz w:val="24"/>
+          <w:szCs w:val="24"/>
+        </w:rPr>
+        <w:t xml:space="preserve"> (weAvBwWB)</w:t>
+      </w:r>
+      <w:r>
+        <w:rPr>
+          <w:rFonts w:ascii="SutonnyMJ" w:hAnsi="SutonnyMJ"/>
+          <w:sz w:val="24"/>
+          <w:szCs w:val="24"/>
+        </w:rPr>
+        <w:t xml:space="preserve"> G iæcvšÍwiZ nq| </w:t>
+      </w:r>
+      <w:r>
+        <w:rPr>
+          <w:rFonts w:ascii="SutonnyMJ" w:hAnsi="SutonnyMJ"/>
+          <w:sz w:val="24"/>
+          <w:szCs w:val="24"/>
+        </w:rPr>
+        <w:t xml:space="preserve">`~iwkÿ‡Y D‡jøL‡hvM¨ </w:t>
+      </w:r>
+      <w:r>
+        <w:rPr>
+          <w:rFonts w:ascii="SutonnyMJ" w:hAnsi="SutonnyMJ"/>
+          <w:sz w:val="24"/>
+          <w:szCs w:val="24"/>
+        </w:rPr>
+        <w:t>AMÖMwZ</w:t>
+      </w:r>
+      <w:r>
+        <w:rPr>
+          <w:rFonts w:ascii="SutonnyMJ" w:hAnsi="SutonnyMJ"/>
+          <w:sz w:val="24"/>
+          <w:szCs w:val="24"/>
+        </w:rPr>
+        <w:t xml:space="preserve"> mvwaZ n‡q‡Q </w:t>
+      </w:r>
+      <w:r>
+        <w:rPr>
+          <w:rFonts w:ascii="SutonnyMJ" w:hAnsi="SutonnyMJ"/>
+          <w:sz w:val="24"/>
+          <w:szCs w:val="24"/>
+        </w:rPr>
+        <w:t xml:space="preserve">1992 mv‡j cÖ_g Ges GKgvÎ RvZxq `~iwkÿY wek^we`¨vjq wn‡m‡e </w:t>
+      </w:r>
+      <w:r>
+        <w:rPr>
+          <w:rFonts w:ascii="SutonnyMJ" w:hAnsi="SutonnyMJ"/>
+          <w:sz w:val="24"/>
+          <w:szCs w:val="24"/>
+        </w:rPr>
+        <w:t xml:space="preserve">evsjv‡`k D¤§y³ wek^we`¨vjq </w:t>
+      </w:r>
+      <w:r>
+        <w:rPr>
+          <w:rFonts w:ascii="SutonnyMJ" w:hAnsi="SutonnyMJ"/>
+          <w:sz w:val="24"/>
+          <w:szCs w:val="24"/>
+        </w:rPr>
+        <w:t xml:space="preserve">(weIBD) </w:t>
+      </w:r>
+      <w:r>
+        <w:rPr>
+          <w:rFonts w:ascii="SutonnyMJ" w:hAnsi="SutonnyMJ"/>
+          <w:sz w:val="24"/>
+          <w:szCs w:val="24"/>
+        </w:rPr>
+        <w:t>cÖwZôvi ci †_‡K</w:t>
+      </w:r>
+      <w:r>
+        <w:rPr>
+          <w:rFonts w:ascii="SutonnyMJ" w:hAnsi="SutonnyMJ"/>
+          <w:sz w:val="24"/>
+          <w:szCs w:val="24"/>
+        </w:rPr>
+        <w:t xml:space="preserve"> (Bmjvg I †mwjg 2017)</w:t>
+      </w:r>
+      <w:r>
+        <w:rPr>
+          <w:rFonts w:ascii="SutonnyMJ" w:hAnsi="SutonnyMJ"/>
+          <w:sz w:val="24"/>
+          <w:szCs w:val="24"/>
+        </w:rPr>
+        <w:t>|</w:t>
+      </w:r>
       <w:r>
         <w:rPr>
           <w:rFonts w:ascii="SutonnyMJ" w:hAnsi="SutonnyMJ"/>
@@ -91,34 +535,22 @@
         </w:rPr>
         <w:t xml:space="preserve"> </w:t>
       </w:r>
-      <w:proofErr w:type="spellStart"/>
-      <w:r>
-        <w:rPr>
-          <w:rFonts w:ascii="SutonnyMJ" w:hAnsi="SutonnyMJ"/>
-          <w:sz w:val="24"/>
-          <w:szCs w:val="24"/>
-        </w:rPr>
-        <w:t>DbœZ</w:t>
-      </w:r>
-      <w:proofErr w:type="spellEnd"/>
-      <w:r>
-        <w:rPr>
-          <w:rFonts w:ascii="SutonnyMJ" w:hAnsi="SutonnyMJ"/>
-          <w:sz w:val="24"/>
-          <w:szCs w:val="24"/>
-        </w:rPr>
-        <w:t xml:space="preserve"> †`k¸‡</w:t>
-      </w:r>
-      <w:proofErr w:type="spellStart"/>
-      <w:r>
-        <w:rPr>
-          <w:rFonts w:ascii="SutonnyMJ" w:hAnsi="SutonnyMJ"/>
-          <w:sz w:val="24"/>
-          <w:szCs w:val="24"/>
-        </w:rPr>
-        <w:t>jv‡Z</w:t>
-      </w:r>
-      <w:proofErr w:type="spellEnd"/>
+      <w:r>
+        <w:rPr>
+          <w:rFonts w:ascii="SutonnyMJ" w:hAnsi="SutonnyMJ"/>
+          <w:sz w:val="24"/>
+          <w:szCs w:val="24"/>
+        </w:rPr>
+        <w:t xml:space="preserve">2020 mv‡ji GB </w:t>
+      </w:r>
+      <w:r>
+        <w:rPr>
+          <w:rFonts w:ascii="SutonnyMJ" w:hAnsi="SutonnyMJ"/>
+          <w:sz w:val="24"/>
+          <w:szCs w:val="24"/>
+        </w:rPr>
+        <w:t>ˆewk¦K gnvgvix‡Z</w:t>
+      </w:r>
       <w:r>
         <w:rPr>
           <w:rFonts w:ascii="SutonnyMJ" w:hAnsi="SutonnyMJ"/>
@@ -132,67 +564,326 @@
           <w:rFonts w:ascii="SutonnyMJ" w:hAnsi="SutonnyMJ"/>
           <w:sz w:val="24"/>
           <w:szCs w:val="24"/>
-          <w:highlight w:val="yellow"/>
-        </w:rPr>
-        <w:t>`~</w:t>
-      </w:r>
-      <w:proofErr w:type="spellStart"/>
-      <w:r>
-        <w:rPr>
-          <w:rFonts w:ascii="SutonnyMJ" w:hAnsi="SutonnyMJ"/>
-          <w:sz w:val="24"/>
-          <w:szCs w:val="24"/>
-          <w:highlight w:val="yellow"/>
-        </w:rPr>
-        <w:t>iexÿY</w:t>
-      </w:r>
-      <w:proofErr w:type="spellEnd"/>
-      <w:r>
-        <w:rPr>
-          <w:rFonts w:ascii="SutonnyMJ" w:hAnsi="SutonnyMJ"/>
-          <w:sz w:val="24"/>
-          <w:szCs w:val="24"/>
-          <w:highlight w:val="yellow"/>
+        </w:rPr>
+        <w:t xml:space="preserve">wewfbœ cø¨vUdg© I </w:t>
+      </w:r>
+      <w:r>
+        <w:rPr>
+          <w:rFonts w:ascii="SutonnyMJ" w:hAnsi="SutonnyMJ"/>
+          <w:sz w:val="24"/>
+          <w:szCs w:val="24"/>
+        </w:rPr>
+        <w:t>Bbw÷wUDU</w:t>
+      </w:r>
+      <w:r>
+        <w:rPr>
+          <w:rFonts w:ascii="SutonnyMJ" w:hAnsi="SutonnyMJ"/>
+          <w:sz w:val="24"/>
+          <w:szCs w:val="24"/>
         </w:rPr>
         <w:t xml:space="preserve"> </w:t>
       </w:r>
-      <w:proofErr w:type="spellStart"/>
-      <w:r>
-        <w:rPr>
-          <w:rFonts w:ascii="SutonnyMJ" w:hAnsi="SutonnyMJ"/>
-          <w:sz w:val="24"/>
-          <w:szCs w:val="24"/>
-          <w:highlight w:val="yellow"/>
-        </w:rPr>
-        <w:t>wkÿv</w:t>
-      </w:r>
-      <w:proofErr w:type="spellEnd"/>
-      <w:r>
-        <w:rPr>
-          <w:rFonts w:ascii="SutonnyMJ" w:hAnsi="SutonnyMJ"/>
-          <w:sz w:val="24"/>
-          <w:szCs w:val="24"/>
-          <w:highlight w:val="yellow"/>
+      <w:r>
+        <w:rPr>
+          <w:rFonts w:ascii="SutonnyMJ" w:hAnsi="SutonnyMJ"/>
+          <w:sz w:val="24"/>
+          <w:szCs w:val="24"/>
+        </w:rPr>
+        <w:t>AbjvBb wfwËK K¬vm wm‡÷g weKv‡ki cÖ‡P</w:t>
+      </w:r>
+      <w:r>
+        <w:rPr>
+          <w:rFonts w:ascii="SutonnyMJ" w:hAnsi="SutonnyMJ"/>
+          <w:sz w:val="24"/>
+          <w:szCs w:val="24"/>
+        </w:rPr>
+        <w:t>óv</w:t>
+      </w:r>
+      <w:r>
+        <w:rPr>
+          <w:rFonts w:ascii="SutonnyMJ" w:hAnsi="SutonnyMJ"/>
+          <w:sz w:val="24"/>
+          <w:szCs w:val="24"/>
+        </w:rPr>
+        <w:t xml:space="preserve"> Pvjv‡”Q| </w:t>
+      </w:r>
+      <w:r>
+        <w:rPr>
+          <w:rFonts w:ascii="SutonnyMJ" w:hAnsi="SutonnyMJ"/>
+          <w:sz w:val="24"/>
+          <w:szCs w:val="24"/>
+        </w:rPr>
+        <w:t xml:space="preserve">h`¨wc, jvBf K¬vm w÷ªwgs‡qi †ÿ‡Î </w:t>
+      </w:r>
+      <w:r>
+        <w:rPr>
+          <w:rFonts w:ascii="SutonnyMJ" w:hAnsi="SutonnyMJ"/>
+          <w:sz w:val="24"/>
+          <w:szCs w:val="24"/>
+        </w:rPr>
+        <w:t xml:space="preserve">wewfbœiKg mgm¨v wPwýZ n‡q‡Q </w:t>
+      </w:r>
+      <w:r>
+        <w:rPr>
+          <w:rFonts w:ascii="SutonnyMJ" w:hAnsi="SutonnyMJ"/>
+          <w:sz w:val="24"/>
+          <w:szCs w:val="24"/>
+        </w:rPr>
+        <w:t xml:space="preserve">‡h¸‡jv Z_¨ I †hvMv‡hvM cÖhyw³i weKvk Ges wkÿv_©x‡`i e„nËi MÖnY‡hvM¨Zvi gva¨‡g </w:t>
+      </w:r>
+      <w:r>
+        <w:rPr>
+          <w:rFonts w:ascii="SutonnyMJ" w:hAnsi="SutonnyMJ"/>
+          <w:sz w:val="24"/>
+          <w:szCs w:val="24"/>
+        </w:rPr>
+        <w:t xml:space="preserve">cÖkwgZ Kiv †h‡Z cv‡i| </w:t>
+      </w:r>
+      <w:r>
+        <w:rPr>
+          <w:rFonts w:ascii="SutonnyMJ" w:hAnsi="SutonnyMJ"/>
+          <w:sz w:val="24"/>
+          <w:szCs w:val="24"/>
+        </w:rPr>
+        <w:t>Avgiv</w:t>
+      </w:r>
+      <w:r>
+        <w:rPr>
+          <w:rFonts w:ascii="SutonnyMJ" w:hAnsi="SutonnyMJ"/>
+          <w:sz w:val="24"/>
+          <w:szCs w:val="24"/>
+        </w:rPr>
+        <w:t xml:space="preserve"> mvm‡UBbGej wimvP© GÐ Kbmv‡ëwÝ wjwg‡UW</w:t>
+      </w:r>
+      <w:r>
+        <w:rPr>
+          <w:rFonts w:ascii="SutonnyMJ" w:hAnsi="SutonnyMJ"/>
+          <w:sz w:val="24"/>
+          <w:szCs w:val="24"/>
+        </w:rPr>
+        <w:t xml:space="preserve"> (GmAviwmGj)</w:t>
+      </w:r>
+      <w:r>
+        <w:rPr>
+          <w:rFonts w:ascii="SutonnyMJ" w:hAnsi="SutonnyMJ"/>
+          <w:sz w:val="24"/>
+          <w:szCs w:val="24"/>
+        </w:rPr>
+        <w:t xml:space="preserve">, </w:t>
+      </w:r>
+      <w:r>
+        <w:rPr>
+          <w:rFonts w:ascii="SutonnyMJ" w:hAnsi="SutonnyMJ"/>
+          <w:sz w:val="24"/>
+          <w:szCs w:val="24"/>
+        </w:rPr>
+        <w:t>Ò</w:t>
+      </w:r>
+      <w:r>
+        <w:rPr>
+          <w:rFonts w:ascii="SutonnyMJ" w:hAnsi="SutonnyMJ"/>
+          <w:sz w:val="24"/>
+          <w:szCs w:val="24"/>
+        </w:rPr>
+        <w:t>m‡PZb GKv‡WwgK †Kqvi</w:t>
+      </w:r>
+      <w:r>
+        <w:rPr>
+          <w:rFonts w:ascii="SutonnyMJ" w:hAnsi="SutonnyMJ"/>
+          <w:sz w:val="24"/>
+          <w:szCs w:val="24"/>
+        </w:rPr>
+        <w:t>Ó</w:t>
+      </w:r>
+      <w:r>
+        <w:rPr>
+          <w:rFonts w:ascii="SutonnyMJ" w:hAnsi="SutonnyMJ"/>
+          <w:sz w:val="24"/>
+          <w:szCs w:val="24"/>
+        </w:rPr>
+        <w:t xml:space="preserve"> bv‡g GKwU AbjvBb wfwËK gva¨‡gi </w:t>
+      </w:r>
+      <w:r>
+        <w:rPr>
+          <w:rFonts w:ascii="SutonnyMJ" w:hAnsi="SutonnyMJ"/>
+          <w:sz w:val="24"/>
+          <w:szCs w:val="24"/>
+        </w:rPr>
+        <w:t xml:space="preserve">cÖeZ©b K‡iwQ </w:t>
+      </w:r>
+      <w:r>
+        <w:rPr>
+          <w:rFonts w:ascii="SutonnyMJ" w:hAnsi="SutonnyMJ"/>
+          <w:sz w:val="24"/>
+          <w:szCs w:val="24"/>
+        </w:rPr>
+        <w:t xml:space="preserve">hv AbjvBb cÖhyw³i gva¨‡g </w:t>
+      </w:r>
+      <w:r>
+        <w:rPr>
+          <w:rFonts w:ascii="SutonnyMJ" w:hAnsi="SutonnyMJ"/>
+          <w:sz w:val="24"/>
+          <w:szCs w:val="24"/>
+        </w:rPr>
+        <w:t>K¬vm, c</w:t>
+      </w:r>
+      <w:r>
+        <w:rPr>
+          <w:rFonts w:ascii="SutonnyMJ" w:hAnsi="SutonnyMJ"/>
+          <w:sz w:val="24"/>
+          <w:szCs w:val="24"/>
+        </w:rPr>
+        <w:t>ixÿv, cÖwkÿY I cÖ`k©</w:t>
+      </w:r>
+      <w:r>
+        <w:rPr>
+          <w:rFonts w:ascii="SutonnyMJ" w:hAnsi="SutonnyMJ"/>
+          <w:sz w:val="24"/>
+          <w:szCs w:val="24"/>
+        </w:rPr>
+        <w:t xml:space="preserve">b cwiPvjbv Ges </w:t>
+      </w:r>
+      <w:r>
+        <w:rPr>
+          <w:rFonts w:ascii="SutonnyMJ" w:hAnsi="SutonnyMJ"/>
+          <w:sz w:val="24"/>
+          <w:szCs w:val="24"/>
+        </w:rPr>
+        <w:t>wkÿv_©x‡`i</w:t>
+      </w:r>
+      <w:r>
+        <w:rPr>
+          <w:rFonts w:ascii="SutonnyMJ" w:hAnsi="SutonnyMJ"/>
+          <w:sz w:val="24"/>
+          <w:szCs w:val="24"/>
+        </w:rPr>
+        <w:t xml:space="preserve"> mv‡_ mivmwi</w:t>
+      </w:r>
+      <w:r>
+        <w:rPr>
+          <w:rFonts w:ascii="SutonnyMJ" w:hAnsi="SutonnyMJ"/>
+          <w:sz w:val="24"/>
+          <w:szCs w:val="24"/>
+        </w:rPr>
+        <w:t xml:space="preserve"> †hvMv‡hv</w:t>
+      </w:r>
+      <w:r>
+        <w:rPr>
+          <w:rFonts w:ascii="SutonnyMJ" w:hAnsi="SutonnyMJ"/>
+          <w:sz w:val="24"/>
+          <w:szCs w:val="24"/>
+        </w:rPr>
+        <w:t>‡Mi e¨e¯’v</w:t>
+      </w:r>
+      <w:r>
+        <w:rPr>
+          <w:rFonts w:ascii="SutonnyMJ" w:hAnsi="SutonnyMJ"/>
+          <w:sz w:val="24"/>
+          <w:szCs w:val="24"/>
+        </w:rPr>
+        <w:t xml:space="preserve"> K‡</w:t>
+      </w:r>
+      <w:r>
+        <w:rPr>
+          <w:rFonts w:ascii="SutonnyMJ" w:hAnsi="SutonnyMJ"/>
+          <w:sz w:val="24"/>
+          <w:szCs w:val="24"/>
+        </w:rPr>
+        <w:t>i _v‡K|</w:t>
+      </w:r>
+      <w:r>
+        <w:rPr>
+          <w:rFonts w:ascii="SutonnyMJ" w:hAnsi="SutonnyMJ"/>
+          <w:sz w:val="24"/>
+          <w:szCs w:val="24"/>
+        </w:rPr>
+        <w:t xml:space="preserve"> wewfbœ †emiKvix wUDkb I †KvwPs †m›Uvi, cÖwkÿY Bbw÷wUDU, KvwiMwi </w:t>
+      </w:r>
+      <w:r>
+        <w:rPr>
+          <w:rFonts w:ascii="SutonnyMJ" w:hAnsi="SutonnyMJ"/>
+          <w:sz w:val="24"/>
+          <w:szCs w:val="24"/>
+        </w:rPr>
+        <w:t xml:space="preserve">I </w:t>
+      </w:r>
+      <w:r>
+        <w:rPr>
+          <w:rFonts w:ascii="SutonnyMJ" w:hAnsi="SutonnyMJ"/>
+          <w:sz w:val="24"/>
+          <w:szCs w:val="24"/>
+        </w:rPr>
+        <w:t>†ckvg~jK</w:t>
+      </w:r>
+      <w:r>
+        <w:rPr>
+          <w:rFonts w:ascii="SutonnyMJ" w:hAnsi="SutonnyMJ"/>
+          <w:sz w:val="24"/>
+          <w:szCs w:val="24"/>
         </w:rPr>
         <w:t xml:space="preserve"> </w:t>
       </w:r>
-      <w:proofErr w:type="spellStart"/>
-      <w:r>
-        <w:rPr>
-          <w:rFonts w:ascii="SutonnyMJ" w:hAnsi="SutonnyMJ"/>
-          <w:sz w:val="24"/>
-          <w:szCs w:val="24"/>
-          <w:highlight w:val="yellow"/>
-        </w:rPr>
-        <w:t>Ges</w:t>
-      </w:r>
-      <w:proofErr w:type="spellEnd"/>
-      <w:r>
-        <w:rPr>
-          <w:rFonts w:ascii="SutonnyMJ" w:hAnsi="SutonnyMJ"/>
-          <w:sz w:val="24"/>
-          <w:szCs w:val="24"/>
-          <w:highlight w:val="yellow"/>
+      <w:r>
+        <w:rPr>
+          <w:rFonts w:ascii="SutonnyMJ" w:hAnsi="SutonnyMJ"/>
+          <w:sz w:val="24"/>
+          <w:szCs w:val="24"/>
+        </w:rPr>
+        <w:t xml:space="preserve">cÖwkÿY †K›`ª, </w:t>
+      </w:r>
+      <w:r>
+        <w:rPr>
+          <w:rFonts w:ascii="SutonnyMJ" w:hAnsi="SutonnyMJ"/>
+          <w:sz w:val="24"/>
+          <w:szCs w:val="24"/>
+        </w:rPr>
+        <w:t>`ÿZv weKvk</w:t>
+      </w:r>
+      <w:r>
+        <w:rPr>
+          <w:rFonts w:ascii="SutonnyMJ" w:hAnsi="SutonnyMJ"/>
+          <w:sz w:val="24"/>
+          <w:szCs w:val="24"/>
+        </w:rPr>
+        <w:t xml:space="preserve"> †K›`ª, </w:t>
+      </w:r>
+      <w:r>
+        <w:rPr>
+          <w:rFonts w:ascii="SutonnyMJ" w:hAnsi="SutonnyMJ"/>
+          <w:sz w:val="24"/>
+          <w:szCs w:val="24"/>
+        </w:rPr>
+        <w:t xml:space="preserve">¯‹zj, K‡jR wek^we`¨vjq Ges </w:t>
+      </w:r>
+      <w:r>
+        <w:rPr>
+          <w:rFonts w:ascii="SutonnyMJ" w:hAnsi="SutonnyMJ"/>
+          <w:sz w:val="24"/>
+          <w:szCs w:val="24"/>
+        </w:rPr>
+        <w:t xml:space="preserve">wewfbœ </w:t>
+      </w:r>
+      <w:r>
+        <w:rPr>
+          <w:rFonts w:ascii="SutonnyMJ" w:hAnsi="SutonnyMJ"/>
+          <w:sz w:val="24"/>
+          <w:szCs w:val="24"/>
+        </w:rPr>
+        <w:t>cÖvmw½K cÖwZôvb</w:t>
+      </w:r>
+      <w:r>
+        <w:rPr>
+          <w:rFonts w:ascii="SutonnyMJ" w:hAnsi="SutonnyMJ"/>
+          <w:sz w:val="24"/>
+          <w:szCs w:val="24"/>
+        </w:rPr>
+        <w:t xml:space="preserve"> w`b</w:t>
+      </w:r>
+      <w:r>
+        <w:rPr>
+          <w:rFonts w:ascii="SutonnyMJ" w:hAnsi="SutonnyMJ"/>
+          <w:sz w:val="24"/>
+          <w:szCs w:val="24"/>
         </w:rPr>
         <w:t xml:space="preserve"> </w:t>
       </w:r>
@@ -201,9 +892,135 @@
           <w:rFonts w:ascii="SutonnyMJ" w:hAnsi="SutonnyMJ"/>
           <w:sz w:val="24"/>
           <w:szCs w:val="24"/>
-          <w:highlight w:val="yellow"/>
-        </w:rPr>
-        <w:t>...</w:t>
+        </w:rPr>
+        <w:t>w`b GB gv</w:t>
+      </w:r>
+      <w:r>
+        <w:rPr>
+          <w:rFonts w:ascii="SutonnyMJ" w:hAnsi="SutonnyMJ"/>
+          <w:sz w:val="24"/>
+          <w:szCs w:val="24"/>
+        </w:rPr>
+        <w:t>a¨</w:t>
+      </w:r>
+      <w:r>
+        <w:rPr>
+          <w:rFonts w:ascii="SutonnyMJ" w:hAnsi="SutonnyMJ"/>
+          <w:sz w:val="24"/>
+          <w:szCs w:val="24"/>
+        </w:rPr>
+        <w:t>‡gi e¨vcv‡</w:t>
+      </w:r>
+      <w:r>
+        <w:rPr>
+          <w:rFonts w:ascii="SutonnyMJ" w:hAnsi="SutonnyMJ"/>
+          <w:sz w:val="24"/>
+          <w:szCs w:val="24"/>
+        </w:rPr>
+        <w:t>i</w:t>
+      </w:r>
+      <w:r>
+        <w:rPr>
+          <w:rFonts w:ascii="SutonnyMJ" w:hAnsi="SutonnyMJ"/>
+          <w:sz w:val="24"/>
+          <w:szCs w:val="24"/>
+        </w:rPr>
+        <w:t xml:space="preserve"> †KŠ</w:t>
+      </w:r>
+      <w:r>
+        <w:rPr>
+          <w:rFonts w:ascii="SutonnyMJ" w:hAnsi="SutonnyMJ"/>
+          <w:sz w:val="24"/>
+          <w:szCs w:val="24"/>
+        </w:rPr>
+        <w:t>Z‚</w:t>
+      </w:r>
+      <w:r>
+        <w:rPr>
+          <w:rFonts w:ascii="SutonnyMJ" w:hAnsi="SutonnyMJ"/>
+          <w:sz w:val="24"/>
+          <w:szCs w:val="24"/>
+        </w:rPr>
+        <w:t>nj</w:t>
+      </w:r>
+      <w:r>
+        <w:rPr>
+          <w:rFonts w:ascii="SutonnyMJ" w:hAnsi="SutonnyMJ"/>
+          <w:sz w:val="24"/>
+          <w:szCs w:val="24"/>
+        </w:rPr>
+        <w:t>x</w:t>
+      </w:r>
+      <w:r>
+        <w:rPr>
+          <w:rFonts w:ascii="SutonnyMJ" w:hAnsi="SutonnyMJ"/>
+          <w:sz w:val="24"/>
+          <w:szCs w:val="24"/>
+        </w:rPr>
+        <w:t xml:space="preserve"> nIqvi cvkvcvwk m¤ú„³ nIqvi †ÿ‡ÎI</w:t>
+      </w:r>
+      <w:r>
+        <w:rPr>
+          <w:rFonts w:ascii="SutonnyMJ" w:hAnsi="SutonnyMJ"/>
+          <w:sz w:val="24"/>
+          <w:szCs w:val="24"/>
+        </w:rPr>
+        <w:t xml:space="preserve"> AvMÖnx</w:t>
+      </w:r>
+      <w:r>
+        <w:rPr>
+          <w:rFonts w:ascii="SutonnyMJ" w:hAnsi="SutonnyMJ"/>
+          <w:sz w:val="24"/>
+          <w:szCs w:val="24"/>
+        </w:rPr>
+        <w:t xml:space="preserve"> n‡q DV‡Q</w:t>
+      </w:r>
+      <w:r>
+        <w:rPr>
+          <w:rFonts w:ascii="SutonnyMJ" w:hAnsi="SutonnyMJ"/>
+          <w:sz w:val="24"/>
+          <w:szCs w:val="24"/>
+        </w:rPr>
+        <w:t>|</w:t>
+      </w:r>
+    </w:p>
+    <w:p>
+      <w:pPr>
+        <w:pStyle w:val="ListParagraph"/>
+        <w:numPr>
+          <w:ilvl w:val="0"/>
+          <w:numId w:val="17"/>
+        </w:numPr>
+        <w:jc w:val="both"/>
+        <w:rPr>
+          <w:rFonts w:ascii="SutonnyMJ" w:hAnsi="SutonnyMJ"/>
+          <w:sz w:val="24"/>
+          <w:szCs w:val="24"/>
+        </w:rPr>
+      </w:pPr>
+      <w:r>
+        <w:rPr>
+          <w:rFonts w:ascii="SutonnyMJ" w:hAnsi="SutonnyMJ"/>
+          <w:sz w:val="24"/>
+          <w:szCs w:val="24"/>
+        </w:rPr>
+        <w:t xml:space="preserve">AbjvBb wfwËK </w:t>
+      </w:r>
+      <w:r>
+        <w:rPr>
+          <w:rFonts w:ascii="SutonnyMJ" w:hAnsi="SutonnyMJ"/>
+          <w:sz w:val="24"/>
+          <w:szCs w:val="24"/>
+        </w:rPr>
+        <w:t>K¬v</w:t>
+      </w:r>
+      <w:r>
+        <w:rPr>
+          <w:rFonts w:ascii="SutonnyMJ" w:hAnsi="SutonnyMJ"/>
+          <w:sz w:val="24"/>
+          <w:szCs w:val="24"/>
+        </w:rPr>
+        <w:t>‡mi Dci</w:t>
       </w:r>
       <w:r>
         <w:rPr>
@@ -213,52 +1030,109 @@
         </w:rPr>
         <w:t xml:space="preserve"> </w:t>
       </w:r>
-      <w:proofErr w:type="spellStart"/>
-      <w:r>
-        <w:rPr>
-          <w:rFonts w:ascii="SutonnyMJ" w:hAnsi="SutonnyMJ"/>
-          <w:sz w:val="24"/>
-          <w:szCs w:val="24"/>
-        </w:rPr>
-        <w:t>cÖPv‡i</w:t>
-      </w:r>
-      <w:proofErr w:type="spellEnd"/>
-      <w:r>
-        <w:rPr>
-          <w:rFonts w:ascii="SutonnyMJ" w:hAnsi="SutonnyMJ"/>
-          <w:sz w:val="24"/>
-          <w:szCs w:val="24"/>
-        </w:rPr>
-        <w:t xml:space="preserve"> ¸</w:t>
-      </w:r>
-      <w:proofErr w:type="spellStart"/>
-      <w:r>
-        <w:rPr>
-          <w:rFonts w:ascii="SutonnyMJ" w:hAnsi="SutonnyMJ"/>
-          <w:sz w:val="24"/>
-          <w:szCs w:val="24"/>
-        </w:rPr>
-        <w:t>iæZ¡c~Y</w:t>
-      </w:r>
-      <w:proofErr w:type="spellEnd"/>
-      <w:r>
-        <w:rPr>
-          <w:rFonts w:ascii="SutonnyMJ" w:hAnsi="SutonnyMJ"/>
-          <w:sz w:val="24"/>
-          <w:szCs w:val="24"/>
-        </w:rPr>
-        <w:t xml:space="preserve">© I </w:t>
-      </w:r>
-      <w:proofErr w:type="spellStart"/>
-      <w:r>
-        <w:rPr>
-          <w:rFonts w:ascii="SutonnyMJ" w:hAnsi="SutonnyMJ"/>
-          <w:sz w:val="24"/>
-          <w:szCs w:val="24"/>
-        </w:rPr>
-        <w:t>mwµq</w:t>
-      </w:r>
-      <w:proofErr w:type="spellEnd"/>
+      <w:r>
+        <w:rPr>
+          <w:rFonts w:ascii="SutonnyMJ" w:hAnsi="SutonnyMJ"/>
+          <w:sz w:val="24"/>
+          <w:szCs w:val="24"/>
+        </w:rPr>
+        <w:t>ch©‡eÿ‡Yi cÖ‡qvRbxqZvt</w:t>
+      </w:r>
+    </w:p>
+    <w:p>
+      <w:pPr>
+        <w:pStyle w:val="ListParagraph"/>
+        <w:jc w:val="both"/>
+        <w:rPr>
+          <w:rFonts w:ascii="SutonnyMJ" w:hAnsi="SutonnyMJ"/>
+          <w:sz w:val="24"/>
+          <w:szCs w:val="24"/>
+        </w:rPr>
+      </w:pPr>
+      <w:r>
+        <w:rPr>
+          <w:rFonts w:ascii="SutonnyMJ" w:hAnsi="SutonnyMJ"/>
+          <w:sz w:val="24"/>
+          <w:szCs w:val="24"/>
+        </w:rPr>
+        <w:t>w`b w`b wkí wecø‡ei cÖmvi NU‡Q Ges wkÿv e¨e¯’vq bZzb cÖhyw³ AšÍf~©w³i ‡ÿ‡Î mvaviY RbM‡Yi Rb¨ wbqwgZ cÖwkÿY eva¨Zvg~jK n‡q DV‡Q| Z_¨ I †hvMv‡hvM cÖhyw³i `ªæZZi weKv‡ki Kvi‡Y cvV`v‡bi c×wZ¸‡jv cÖwZwbqZ cwieZ©xZ n‡”Q Ges bZzb bZzb cÖhyw³ I Abykxjb e¨e¯’vi cÖPjb NU‡Q| GKvi‡Y mvaviY RbMY‡K GK QvDwbi wb‡P cÖwkÿY †`qv Lye KwVb n‡q c‡o‡Q| †KejgvÎ B-jvwb©s ev `~iwkÿY e¨e¯’vB GB D™¢‚Z cwiw¯’wZi mgvavb w`‡Z cv‡i| wPwýZ mswkøó welq¸wj wb¤œiæct</w:t>
+      </w:r>
+    </w:p>
+    <w:p>
+      <w:pPr>
+        <w:pStyle w:val="ListParagraph"/>
+        <w:jc w:val="both"/>
+        <w:rPr>
+          <w:rFonts w:ascii="SutonnyMJ" w:hAnsi="SutonnyMJ"/>
+          <w:sz w:val="24"/>
+          <w:szCs w:val="24"/>
+        </w:rPr>
+      </w:pPr>
+      <w:r>
+        <w:rPr>
+          <w:rFonts w:ascii="SutonnyMJ" w:hAnsi="SutonnyMJ"/>
+          <w:sz w:val="24"/>
+          <w:szCs w:val="24"/>
+        </w:rPr>
+        <w:t>K) ms¯’vi Kg©Pvix‡`i Rb¨ bZzb cÖhyw³MZ cÖwkÿ‡Yi ¸iæZ¡ Acwimxg</w:t>
+      </w:r>
+    </w:p>
+    <w:p>
+      <w:pPr>
+        <w:pStyle w:val="ListParagraph"/>
+        <w:jc w:val="both"/>
+        <w:rPr>
+          <w:rFonts w:ascii="SutonnyMJ" w:hAnsi="SutonnyMJ"/>
+          <w:sz w:val="24"/>
+          <w:szCs w:val="24"/>
+        </w:rPr>
+      </w:pPr>
+      <w:r>
+        <w:rPr>
+          <w:rFonts w:ascii="SutonnyMJ" w:hAnsi="SutonnyMJ"/>
+          <w:sz w:val="24"/>
+          <w:szCs w:val="24"/>
+        </w:rPr>
+        <w:t>L) RvZxq I AvšÍR©vwZK cÖwZ‡hvwMZvi mv‡_ Lvc LvIqv‡bv</w:t>
+      </w:r>
+    </w:p>
+    <w:p>
+      <w:pPr>
+        <w:pStyle w:val="ListParagraph"/>
+        <w:jc w:val="both"/>
+        <w:rPr>
+          <w:rFonts w:ascii="SutonnyMJ" w:hAnsi="SutonnyMJ"/>
+          <w:sz w:val="24"/>
+          <w:szCs w:val="24"/>
+        </w:rPr>
+      </w:pPr>
+      <w:r>
+        <w:rPr>
+          <w:rFonts w:ascii="SutonnyMJ" w:hAnsi="SutonnyMJ"/>
+          <w:sz w:val="24"/>
+          <w:szCs w:val="24"/>
+        </w:rPr>
+        <w:t>M) wkí ¯Í‡i KvR-cÖwkÿY-KvR c×wZ Abykxjb</w:t>
+      </w:r>
+    </w:p>
+    <w:p>
+      <w:pPr>
+        <w:pStyle w:val="ListParagraph"/>
+        <w:jc w:val="both"/>
+        <w:rPr>
+          <w:rFonts w:ascii="SutonnyMJ" w:hAnsi="SutonnyMJ"/>
+          <w:sz w:val="24"/>
+          <w:szCs w:val="24"/>
+        </w:rPr>
+      </w:pPr>
+      <w:r>
+        <w:rPr>
+          <w:rFonts w:ascii="SutonnyMJ" w:hAnsi="SutonnyMJ"/>
+          <w:sz w:val="24"/>
+          <w:szCs w:val="24"/>
+        </w:rPr>
+        <w:t>N) wewfbœ gnvgvix †hgb- †KvwfW-19, eb¨v, So, cøveY, R‡jv”Q¡vm, †W½y Ges Ab¨vb¨ cwiw¯’wZ‡Z hLb †ewkifvM</w:t>
+      </w:r>
       <w:r>
         <w:rPr>
           <w:rFonts w:ascii="SutonnyMJ" w:hAnsi="SutonnyMJ"/>
@@ -267,16 +1141,372 @@
         </w:rPr>
         <w:t xml:space="preserve"> </w:t>
       </w:r>
-      <w:proofErr w:type="spellStart"/>
-      <w:r>
-        <w:rPr>
-          <w:rFonts w:ascii="SutonnyMJ" w:hAnsi="SutonnyMJ"/>
-          <w:sz w:val="24"/>
-          <w:szCs w:val="24"/>
-        </w:rPr>
-        <w:t>f‚wgKv</w:t>
-      </w:r>
-      <w:proofErr w:type="spellEnd"/>
+      <w:r>
+        <w:rPr>
+          <w:rFonts w:ascii="SutonnyMJ" w:hAnsi="SutonnyMJ"/>
+          <w:sz w:val="24"/>
+          <w:szCs w:val="24"/>
+        </w:rPr>
+        <w:t>cÖwZôvb eÜ n‡q hvq ZLb B-jvwb©s B n‡Z cv‡i GKgvÎ I hy‡Mvc‡hvMx mgvavb</w:t>
+      </w:r>
+    </w:p>
+    <w:p>
+      <w:pPr>
+        <w:pStyle w:val="ListParagraph"/>
+        <w:jc w:val="both"/>
+        <w:rPr>
+          <w:rFonts w:ascii="SutonnyMJ" w:hAnsi="SutonnyMJ"/>
+          <w:sz w:val="24"/>
+          <w:szCs w:val="24"/>
+        </w:rPr>
+      </w:pPr>
+      <w:r>
+        <w:rPr>
+          <w:rFonts w:ascii="SutonnyMJ" w:hAnsi="SutonnyMJ"/>
+          <w:sz w:val="24"/>
+          <w:szCs w:val="24"/>
+        </w:rPr>
+        <w:t>O) mg‡qi bgbxqZvi Kvi‡Y †h‡Kvb mgq †h‡Kvb ¯’vb †_‡K K¬v‡m †hvM`vb Ki‡Z cviv hvq</w:t>
+      </w:r>
+    </w:p>
+    <w:p>
+      <w:pPr>
+        <w:pStyle w:val="ListParagraph"/>
+        <w:jc w:val="both"/>
+        <w:rPr>
+          <w:rFonts w:ascii="SutonnyMJ" w:hAnsi="SutonnyMJ"/>
+          <w:sz w:val="24"/>
+          <w:szCs w:val="24"/>
+        </w:rPr>
+      </w:pPr>
+      <w:r>
+        <w:rPr>
+          <w:rFonts w:ascii="SutonnyMJ" w:hAnsi="SutonnyMJ"/>
+          <w:sz w:val="24"/>
+          <w:szCs w:val="24"/>
+        </w:rPr>
+        <w:t>P) eZ©gvb we‡k^ wkÿvi cÖwZwU ¯Í‡i B-jvwb©s cø¨vUdg© e¨eüZ n‡”Q Ges AvšÍR©vwZK evRv‡i cÖ‡e‡ki Rb¨ Avgv‡`i hZ `ªæZ m¤¢e GB RbmgvM‡gi mv‡_ GKvZ¥ nIqv DwPr</w:t>
+      </w:r>
+    </w:p>
+    <w:p>
+      <w:pPr>
+        <w:pStyle w:val="ListParagraph"/>
+        <w:numPr>
+          <w:ilvl w:val="0"/>
+          <w:numId w:val="17"/>
+        </w:numPr>
+        <w:jc w:val="both"/>
+        <w:rPr>
+          <w:rFonts w:ascii="SutonnyMJ" w:hAnsi="SutonnyMJ"/>
+          <w:sz w:val="24"/>
+          <w:szCs w:val="24"/>
+        </w:rPr>
+      </w:pPr>
+      <w:r>
+        <w:rPr>
+          <w:rFonts w:ascii="SutonnyMJ" w:hAnsi="SutonnyMJ"/>
+          <w:sz w:val="24"/>
+          <w:szCs w:val="24"/>
+        </w:rPr>
+        <w:t>m‡PZb GKv‡WwgK †Kqv‡ii mvaviY cwi‡l</w:t>
+      </w:r>
+      <w:r>
+        <w:rPr>
+          <w:rFonts w:ascii="SutonnyMJ" w:hAnsi="SutonnyMJ"/>
+          <w:sz w:val="24"/>
+          <w:szCs w:val="24"/>
+        </w:rPr>
+        <w:t>evmg~nt</w:t>
+      </w:r>
+    </w:p>
+    <w:p>
+      <w:pPr>
+        <w:pStyle w:val="ListParagraph"/>
+        <w:jc w:val="both"/>
+        <w:rPr>
+          <w:rFonts w:ascii="SutonnyMJ" w:hAnsi="SutonnyMJ"/>
+          <w:sz w:val="24"/>
+          <w:szCs w:val="24"/>
+        </w:rPr>
+      </w:pPr>
+      <w:r>
+        <w:rPr>
+          <w:rFonts w:ascii="SutonnyMJ" w:hAnsi="SutonnyMJ"/>
+          <w:sz w:val="24"/>
+          <w:szCs w:val="24"/>
+        </w:rPr>
+        <w:t xml:space="preserve">Avgv‡`i †gŠwjK †mevmg~‡ni g‡a¨ AšÍf©~³ i‡q‡Q mivmwi cvV`vb, </w:t>
+      </w:r>
+      <w:r>
+        <w:rPr>
+          <w:rFonts w:ascii="SutonnyMJ" w:hAnsi="SutonnyMJ"/>
+          <w:sz w:val="24"/>
+          <w:szCs w:val="24"/>
+        </w:rPr>
+        <w:t>mivmwi</w:t>
+      </w:r>
+      <w:r>
+        <w:rPr>
+          <w:rFonts w:ascii="SutonnyMJ" w:hAnsi="SutonnyMJ"/>
+          <w:sz w:val="24"/>
+          <w:szCs w:val="24"/>
+        </w:rPr>
+        <w:t xml:space="preserve"> cixÿv, </w:t>
+      </w:r>
+      <w:r>
+        <w:rPr>
+          <w:rFonts w:ascii="SutonnyMJ" w:hAnsi="SutonnyMJ"/>
+          <w:sz w:val="24"/>
+          <w:szCs w:val="24"/>
+        </w:rPr>
+        <w:t>cÖ`k©b, cÖwkÿY, †nvgIqvK© BZ¨vw`|</w:t>
+      </w:r>
+      <w:r>
+        <w:rPr>
+          <w:rFonts w:ascii="SutonnyMJ" w:hAnsi="SutonnyMJ"/>
+          <w:sz w:val="24"/>
+          <w:szCs w:val="24"/>
+        </w:rPr>
+        <w:t xml:space="preserve"> M‡elYv Ges Dbœqb Avgv‡`</w:t>
+      </w:r>
+      <w:r>
+        <w:rPr>
+          <w:rFonts w:ascii="SutonnyMJ" w:hAnsi="SutonnyMJ"/>
+          <w:sz w:val="24"/>
+          <w:szCs w:val="24"/>
+        </w:rPr>
+        <w:t>i</w:t>
+      </w:r>
+      <w:r>
+        <w:rPr>
+          <w:rFonts w:ascii="SutonnyMJ" w:hAnsi="SutonnyMJ"/>
+          <w:sz w:val="24"/>
+          <w:szCs w:val="24"/>
+        </w:rPr>
+        <w:t xml:space="preserve"> Av‡iKwU cÖavb we‡eP¨ welq| </w:t>
+      </w:r>
+      <w:r>
+        <w:rPr>
+          <w:rFonts w:ascii="SutonnyMJ" w:hAnsi="SutonnyMJ"/>
+          <w:sz w:val="24"/>
+          <w:szCs w:val="24"/>
+        </w:rPr>
+        <w:t>Ab¨vb¨ cwi‡</w:t>
+      </w:r>
+      <w:r>
+        <w:rPr>
+          <w:rFonts w:ascii="SutonnyMJ" w:hAnsi="SutonnyMJ"/>
+          <w:sz w:val="24"/>
+          <w:szCs w:val="24"/>
+        </w:rPr>
+        <w:t>l</w:t>
+      </w:r>
+      <w:r>
+        <w:rPr>
+          <w:rFonts w:ascii="SutonnyMJ" w:hAnsi="SutonnyMJ"/>
+          <w:sz w:val="24"/>
+          <w:szCs w:val="24"/>
+        </w:rPr>
+        <w:t xml:space="preserve">evi g‡a¨ </w:t>
+      </w:r>
+      <w:r>
+        <w:rPr>
+          <w:rFonts w:ascii="SutonnyMJ" w:hAnsi="SutonnyMJ"/>
+          <w:sz w:val="24"/>
+          <w:szCs w:val="24"/>
+        </w:rPr>
+        <w:t xml:space="preserve">m¤¢ve¨Zv Dbœqb, B-jvwb©s DcKiY Dbœqb, </w:t>
+      </w:r>
+      <w:r>
+        <w:rPr>
+          <w:rFonts w:ascii="SutonnyMJ" w:hAnsi="SutonnyMJ"/>
+          <w:sz w:val="24"/>
+          <w:szCs w:val="24"/>
+        </w:rPr>
+        <w:t>3-wW g‡Wj ¯’vcbv Ab¨Zg|</w:t>
+      </w:r>
+      <w:r>
+        <w:rPr>
+          <w:rFonts w:ascii="SutonnyMJ" w:hAnsi="SutonnyMJ"/>
+          <w:sz w:val="24"/>
+          <w:szCs w:val="24"/>
+        </w:rPr>
+        <w:t xml:space="preserve"> Avgv‡`</w:t>
+      </w:r>
+      <w:r>
+        <w:rPr>
+          <w:rFonts w:ascii="SutonnyMJ" w:hAnsi="SutonnyMJ"/>
+          <w:sz w:val="24"/>
+          <w:szCs w:val="24"/>
+        </w:rPr>
+        <w:t>i</w:t>
+      </w:r>
+      <w:r>
+        <w:rPr>
+          <w:rFonts w:ascii="SutonnyMJ" w:hAnsi="SutonnyMJ"/>
+          <w:sz w:val="24"/>
+          <w:szCs w:val="24"/>
+        </w:rPr>
+        <w:t xml:space="preserve"> wµqvKjv‡ci GKwU ¯œ¨vcmU</w:t>
+      </w:r>
+      <w:r>
+        <w:rPr>
+          <w:rFonts w:ascii="SutonnyMJ" w:hAnsi="SutonnyMJ"/>
+          <w:sz w:val="24"/>
+          <w:szCs w:val="24"/>
+        </w:rPr>
+        <w:t xml:space="preserve"> Gi mv‡_ mshy³ Kiv n</w:t>
+      </w:r>
+      <w:r>
+        <w:rPr>
+          <w:rFonts w:ascii="SutonnyMJ" w:hAnsi="SutonnyMJ"/>
+          <w:sz w:val="24"/>
+          <w:szCs w:val="24"/>
+        </w:rPr>
+        <w:t>j</w:t>
+      </w:r>
+      <w:r>
+        <w:rPr>
+          <w:rFonts w:ascii="SutonnyMJ" w:hAnsi="SutonnyMJ"/>
+          <w:sz w:val="24"/>
+          <w:szCs w:val="24"/>
+        </w:rPr>
+        <w:t>|</w:t>
+      </w:r>
+    </w:p>
+    <w:p>
+      <w:pPr>
+        <w:pStyle w:val="ListParagraph"/>
+        <w:numPr>
+          <w:ilvl w:val="0"/>
+          <w:numId w:val="17"/>
+        </w:numPr>
+        <w:jc w:val="both"/>
+        <w:rPr>
+          <w:rFonts w:ascii="SutonnyMJ" w:hAnsi="SutonnyMJ"/>
+          <w:sz w:val="24"/>
+          <w:szCs w:val="24"/>
+        </w:rPr>
+      </w:pPr>
+      <w:r>
+        <w:rPr>
+          <w:rFonts w:ascii="SutonnyMJ" w:hAnsi="SutonnyMJ"/>
+          <w:sz w:val="24"/>
+          <w:szCs w:val="24"/>
+        </w:rPr>
+        <w:t>M‡elYv Ges Ab¨vb¨ Kvh©µ‡gi mv‡_ m¤ú„³ `ÿ e¨w³eM©t</w:t>
+      </w:r>
+    </w:p>
+    <w:p>
+      <w:pPr>
+        <w:pStyle w:val="ListParagraph"/>
+        <w:jc w:val="both"/>
+        <w:rPr>
+          <w:rFonts w:ascii="SutonnyMJ" w:hAnsi="SutonnyMJ"/>
+          <w:sz w:val="24"/>
+          <w:szCs w:val="24"/>
+        </w:rPr>
+      </w:pPr>
+      <w:r>
+        <w:rPr>
+          <w:rFonts w:ascii="SutonnyMJ" w:hAnsi="SutonnyMJ"/>
+          <w:sz w:val="24"/>
+          <w:szCs w:val="24"/>
+        </w:rPr>
+        <w:lastRenderedPageBreak/>
+        <w:t xml:space="preserve">D³ cø¨vUd‡g©i weKvk mva‡b </w:t>
+      </w:r>
+      <w:r>
+        <w:rPr>
+          <w:rFonts w:ascii="SutonnyMJ" w:hAnsi="SutonnyMJ"/>
+          <w:sz w:val="24"/>
+          <w:szCs w:val="24"/>
+        </w:rPr>
+        <w:t xml:space="preserve">wkÿvwe`, Z_¨ I cÖhyw³ we‡klÁ, </w:t>
+      </w:r>
+      <w:r>
+        <w:rPr>
+          <w:rFonts w:ascii="SutonnyMJ" w:hAnsi="SutonnyMJ"/>
+          <w:sz w:val="24"/>
+          <w:szCs w:val="24"/>
+        </w:rPr>
+        <w:t>wm‡÷g mv‡cvU© ‡UKwbwkqvb, Ges</w:t>
+      </w:r>
+      <w:r>
+        <w:rPr>
+          <w:rFonts w:ascii="SutonnyMJ" w:hAnsi="SutonnyMJ"/>
+          <w:sz w:val="24"/>
+          <w:szCs w:val="24"/>
+        </w:rPr>
+        <w:t xml:space="preserve"> `ÿ</w:t>
+      </w:r>
+      <w:r>
+        <w:rPr>
+          <w:rFonts w:ascii="SutonnyMJ" w:hAnsi="SutonnyMJ"/>
+          <w:sz w:val="24"/>
+          <w:szCs w:val="24"/>
+        </w:rPr>
+        <w:t xml:space="preserve"> M‡elK mgwš^Z </w:t>
+      </w:r>
+      <w:r>
+        <w:rPr>
+          <w:rFonts w:ascii="SutonnyMJ" w:hAnsi="SutonnyMJ"/>
+          <w:sz w:val="24"/>
+          <w:szCs w:val="24"/>
+        </w:rPr>
+        <w:t>GKwU kw³kvwj `j G</w:t>
+      </w:r>
+      <w:r>
+        <w:rPr>
+          <w:rFonts w:ascii="SutonnyMJ" w:hAnsi="SutonnyMJ"/>
+          <w:sz w:val="24"/>
+          <w:szCs w:val="24"/>
+        </w:rPr>
+        <w:t>‡</w:t>
+      </w:r>
+      <w:r>
+        <w:rPr>
+          <w:rFonts w:ascii="SutonnyMJ" w:hAnsi="SutonnyMJ"/>
+          <w:sz w:val="24"/>
+          <w:szCs w:val="24"/>
+        </w:rPr>
+        <w:t>K Ac‡ii mv‡_ KvR Ki‡Q|</w:t>
+      </w:r>
+      <w:r>
+        <w:rPr>
+          <w:rFonts w:ascii="SutonnyMJ" w:hAnsi="SutonnyMJ"/>
+          <w:sz w:val="24"/>
+          <w:szCs w:val="24"/>
+        </w:rPr>
+        <w:t xml:space="preserve"> `‡ji we¯ÍvwiZ wb¤œiæct</w:t>
+      </w:r>
+    </w:p>
+    <w:p>
+      <w:pPr>
+        <w:pStyle w:val="ListParagraph"/>
+        <w:jc w:val="both"/>
+        <w:rPr>
+          <w:rFonts w:ascii="SutonnyMJ" w:hAnsi="SutonnyMJ"/>
+          <w:sz w:val="24"/>
+          <w:szCs w:val="24"/>
+        </w:rPr>
+      </w:pPr>
+      <w:r>
+        <w:rPr>
+          <w:rFonts w:ascii="SutonnyMJ" w:hAnsi="SutonnyMJ"/>
+          <w:sz w:val="24"/>
+          <w:szCs w:val="24"/>
+        </w:rPr>
+        <w:t>K)</w:t>
+      </w:r>
+      <w:r>
+        <w:rPr>
+          <w:rFonts w:ascii="SutonnyMJ" w:hAnsi="SutonnyMJ"/>
+          <w:sz w:val="24"/>
+          <w:szCs w:val="24"/>
+        </w:rPr>
+        <w:t xml:space="preserve"> wewfbœ wek^we`¨vjq †_‡K wcGBPwW wWMÖxavwi 4</w:t>
+      </w:r>
       <w:r>
         <w:rPr>
           <w:rFonts w:ascii="SutonnyMJ" w:hAnsi="SutonnyMJ"/>
@@ -285,16 +1515,162 @@
         </w:rPr>
         <w:t xml:space="preserve"> </w:t>
       </w:r>
-      <w:proofErr w:type="spellStart"/>
-      <w:r>
-        <w:rPr>
-          <w:rFonts w:ascii="SutonnyMJ" w:hAnsi="SutonnyMJ"/>
-          <w:sz w:val="24"/>
-          <w:szCs w:val="24"/>
-        </w:rPr>
-        <w:t>cvjb</w:t>
-      </w:r>
-      <w:proofErr w:type="spellEnd"/>
+      <w:r>
+        <w:rPr>
+          <w:rFonts w:ascii="SutonnyMJ" w:hAnsi="SutonnyMJ"/>
+          <w:sz w:val="24"/>
+          <w:szCs w:val="24"/>
+        </w:rPr>
+        <w:t>Rb wkÿvwe` Ges g~L¨ M‡elK</w:t>
+      </w:r>
+    </w:p>
+    <w:p>
+      <w:pPr>
+        <w:pStyle w:val="ListParagraph"/>
+        <w:jc w:val="both"/>
+        <w:rPr>
+          <w:rFonts w:ascii="SutonnyMJ" w:hAnsi="SutonnyMJ"/>
+          <w:sz w:val="24"/>
+          <w:szCs w:val="24"/>
+        </w:rPr>
+      </w:pPr>
+      <w:r>
+        <w:rPr>
+          <w:rFonts w:ascii="SutonnyMJ" w:hAnsi="SutonnyMJ"/>
+          <w:sz w:val="24"/>
+          <w:szCs w:val="24"/>
+        </w:rPr>
+        <w:t xml:space="preserve">L) </w:t>
+      </w:r>
+      <w:r>
+        <w:rPr>
+          <w:rFonts w:ascii="SutonnyMJ" w:hAnsi="SutonnyMJ"/>
+          <w:sz w:val="24"/>
+          <w:szCs w:val="24"/>
+        </w:rPr>
+        <w:t xml:space="preserve">M‡elK wn‡m‡e i‡q‡Q GgGmwm Ges GgGW wWMÖxavwi 6 Rb </w:t>
+      </w:r>
+      <w:r>
+        <w:rPr>
+          <w:rFonts w:ascii="SutonnyMJ" w:hAnsi="SutonnyMJ"/>
+          <w:sz w:val="24"/>
+          <w:szCs w:val="24"/>
+        </w:rPr>
+        <w:t>cÖKí we‡klÁ</w:t>
+      </w:r>
+    </w:p>
+    <w:p>
+      <w:pPr>
+        <w:pStyle w:val="ListParagraph"/>
+        <w:jc w:val="both"/>
+        <w:rPr>
+          <w:rFonts w:ascii="SutonnyMJ" w:hAnsi="SutonnyMJ"/>
+          <w:sz w:val="24"/>
+          <w:szCs w:val="24"/>
+        </w:rPr>
+      </w:pPr>
+      <w:r>
+        <w:rPr>
+          <w:rFonts w:ascii="SutonnyMJ" w:hAnsi="SutonnyMJ"/>
+          <w:sz w:val="24"/>
+          <w:szCs w:val="24"/>
+        </w:rPr>
+        <w:t xml:space="preserve">M) </w:t>
+      </w:r>
+      <w:r>
+        <w:rPr>
+          <w:rFonts w:ascii="SutonnyMJ" w:hAnsi="SutonnyMJ"/>
+          <w:sz w:val="24"/>
+          <w:szCs w:val="24"/>
+        </w:rPr>
+        <w:t xml:space="preserve">jvBf w÷ªwgs‡qi Rb¨ i‡q‡Q </w:t>
+      </w:r>
+      <w:r>
+        <w:rPr>
+          <w:rFonts w:ascii="SutonnyMJ" w:hAnsi="SutonnyMJ"/>
+          <w:sz w:val="24"/>
+          <w:szCs w:val="24"/>
+        </w:rPr>
+        <w:t xml:space="preserve">¯^bvgab¨ wbDR P¨v‡b‡ji </w:t>
+      </w:r>
+      <w:r>
+        <w:rPr>
+          <w:rFonts w:ascii="SutonnyMJ" w:hAnsi="SutonnyMJ"/>
+          <w:sz w:val="24"/>
+          <w:szCs w:val="24"/>
+        </w:rPr>
+        <w:t xml:space="preserve">1 Rb UªvÝwgkb ev †cÖlY </w:t>
+      </w:r>
+      <w:r>
+        <w:rPr>
+          <w:rFonts w:ascii="SutonnyMJ" w:hAnsi="SutonnyMJ"/>
+          <w:sz w:val="24"/>
+          <w:szCs w:val="24"/>
+        </w:rPr>
+        <w:t>we‡klÁ</w:t>
+      </w:r>
+    </w:p>
+    <w:p>
+      <w:pPr>
+        <w:pStyle w:val="ListParagraph"/>
+        <w:jc w:val="both"/>
+        <w:rPr>
+          <w:rFonts w:ascii="SutonnyMJ" w:hAnsi="SutonnyMJ"/>
+          <w:sz w:val="24"/>
+          <w:szCs w:val="24"/>
+        </w:rPr>
+      </w:pPr>
+      <w:r>
+        <w:rPr>
+          <w:rFonts w:ascii="SutonnyMJ" w:hAnsi="SutonnyMJ"/>
+          <w:sz w:val="24"/>
+          <w:szCs w:val="24"/>
+        </w:rPr>
+        <w:t xml:space="preserve">N) mn‡hvMx wn‡m‡e i‡q‡Q 10 Rb </w:t>
+      </w:r>
+      <w:r>
+        <w:rPr>
+          <w:rFonts w:ascii="SutonnyMJ" w:hAnsi="SutonnyMJ"/>
+          <w:sz w:val="24"/>
+          <w:szCs w:val="24"/>
+        </w:rPr>
+        <w:t>Z_¨ I cÖhyw³</w:t>
+      </w:r>
+      <w:r>
+        <w:rPr>
+          <w:rFonts w:ascii="SutonnyMJ" w:hAnsi="SutonnyMJ"/>
+          <w:sz w:val="24"/>
+          <w:szCs w:val="24"/>
+        </w:rPr>
+        <w:t>we`</w:t>
+      </w:r>
+    </w:p>
+    <w:p>
+      <w:pPr>
+        <w:pStyle w:val="ListParagraph"/>
+        <w:jc w:val="both"/>
+        <w:rPr>
+          <w:rFonts w:ascii="SutonnyMJ" w:hAnsi="SutonnyMJ"/>
+          <w:sz w:val="24"/>
+          <w:szCs w:val="24"/>
+        </w:rPr>
+      </w:pPr>
+      <w:r>
+        <w:rPr>
+          <w:rFonts w:ascii="SutonnyMJ" w:hAnsi="SutonnyMJ"/>
+          <w:sz w:val="24"/>
+          <w:szCs w:val="24"/>
+        </w:rPr>
+        <w:t xml:space="preserve">O) </w:t>
+      </w:r>
+      <w:r>
+        <w:rPr>
+          <w:rFonts w:ascii="SutonnyMJ" w:hAnsi="SutonnyMJ"/>
+          <w:sz w:val="24"/>
+          <w:szCs w:val="24"/>
+        </w:rPr>
+        <w:t>2 Rb</w:t>
+      </w:r>
       <w:r>
         <w:rPr>
           <w:rFonts w:ascii="SutonnyMJ" w:hAnsi="SutonnyMJ"/>
@@ -303,1654 +1679,64 @@
         </w:rPr>
         <w:t xml:space="preserve"> </w:t>
       </w:r>
-      <w:proofErr w:type="spellStart"/>
-      <w:r>
-        <w:rPr>
-          <w:rFonts w:ascii="SutonnyMJ" w:hAnsi="SutonnyMJ"/>
-          <w:sz w:val="24"/>
-          <w:szCs w:val="24"/>
-        </w:rPr>
-        <w:t>Ki‡Q</w:t>
-      </w:r>
-      <w:proofErr w:type="spellEnd"/>
-      <w:r>
-        <w:rPr>
-          <w:rFonts w:ascii="SutonnyMJ" w:hAnsi="SutonnyMJ"/>
-          <w:sz w:val="24"/>
-          <w:szCs w:val="24"/>
-        </w:rPr>
-        <w:t xml:space="preserve">| </w:t>
-      </w:r>
-      <w:r>
-        <w:rPr>
-          <w:rFonts w:ascii="SutonnyMJ" w:hAnsi="SutonnyMJ"/>
-          <w:sz w:val="24"/>
-          <w:szCs w:val="24"/>
-        </w:rPr>
-        <w:t>h`¨</w:t>
-      </w:r>
-      <w:proofErr w:type="spellStart"/>
-      <w:r>
-        <w:rPr>
-          <w:rFonts w:ascii="SutonnyMJ" w:hAnsi="SutonnyMJ"/>
-          <w:sz w:val="24"/>
-          <w:szCs w:val="24"/>
-        </w:rPr>
-        <w:t>wc</w:t>
-      </w:r>
-      <w:proofErr w:type="spellEnd"/>
-      <w:r>
-        <w:rPr>
-          <w:rFonts w:ascii="SutonnyMJ" w:hAnsi="SutonnyMJ"/>
-          <w:sz w:val="24"/>
-          <w:szCs w:val="24"/>
-        </w:rPr>
-        <w:t xml:space="preserve">, </w:t>
-      </w:r>
-      <w:proofErr w:type="spellStart"/>
-      <w:r>
-        <w:rPr>
-          <w:rFonts w:ascii="SutonnyMJ" w:hAnsi="SutonnyMJ"/>
-          <w:sz w:val="24"/>
-          <w:szCs w:val="24"/>
-        </w:rPr>
-        <w:t>evsjv</w:t>
-      </w:r>
-      <w:proofErr w:type="spellEnd"/>
-      <w:r>
-        <w:rPr>
-          <w:rFonts w:ascii="SutonnyMJ" w:hAnsi="SutonnyMJ"/>
-          <w:sz w:val="24"/>
-          <w:szCs w:val="24"/>
-        </w:rPr>
-        <w:t xml:space="preserve">‡`‡k </w:t>
-      </w:r>
-      <w:proofErr w:type="spellStart"/>
-      <w:r>
-        <w:rPr>
-          <w:rFonts w:ascii="SutonnyMJ" w:hAnsi="SutonnyMJ"/>
-          <w:sz w:val="24"/>
-          <w:szCs w:val="24"/>
-        </w:rPr>
-        <w:t>GwU</w:t>
-      </w:r>
-      <w:proofErr w:type="spellEnd"/>
-      <w:r>
-        <w:rPr>
-          <w:rFonts w:ascii="SutonnyMJ" w:hAnsi="SutonnyMJ"/>
-          <w:sz w:val="24"/>
-          <w:szCs w:val="24"/>
-        </w:rPr>
-        <w:t xml:space="preserve"> </w:t>
-      </w:r>
-      <w:proofErr w:type="spellStart"/>
-      <w:r>
-        <w:rPr>
-          <w:rFonts w:ascii="SutonnyMJ" w:hAnsi="SutonnyMJ"/>
-          <w:sz w:val="24"/>
-          <w:szCs w:val="24"/>
-        </w:rPr>
-        <w:t>GLbI</w:t>
-      </w:r>
-      <w:proofErr w:type="spellEnd"/>
-      <w:r>
-        <w:rPr>
-          <w:rFonts w:ascii="SutonnyMJ" w:hAnsi="SutonnyMJ"/>
-          <w:sz w:val="24"/>
-          <w:szCs w:val="24"/>
-        </w:rPr>
-        <w:t xml:space="preserve"> </w:t>
-      </w:r>
-      <w:proofErr w:type="spellStart"/>
-      <w:r>
-        <w:rPr>
-          <w:rFonts w:ascii="SutonnyMJ" w:hAnsi="SutonnyMJ"/>
-          <w:sz w:val="24"/>
-          <w:szCs w:val="24"/>
-        </w:rPr>
-        <w:t>wkÿvMZ</w:t>
-      </w:r>
-      <w:proofErr w:type="spellEnd"/>
-      <w:r>
-        <w:rPr>
-          <w:rFonts w:ascii="SutonnyMJ" w:hAnsi="SutonnyMJ"/>
-          <w:sz w:val="24"/>
-          <w:szCs w:val="24"/>
-        </w:rPr>
-        <w:t xml:space="preserve"> </w:t>
-      </w:r>
-      <w:proofErr w:type="spellStart"/>
-      <w:r>
-        <w:rPr>
-          <w:rFonts w:ascii="SutonnyMJ" w:hAnsi="SutonnyMJ"/>
-          <w:sz w:val="24"/>
-          <w:szCs w:val="24"/>
-        </w:rPr>
-        <w:t>m¤ú</w:t>
-      </w:r>
-      <w:proofErr w:type="spellEnd"/>
-      <w:r>
-        <w:rPr>
-          <w:rFonts w:ascii="SutonnyMJ" w:hAnsi="SutonnyMJ"/>
-          <w:sz w:val="24"/>
-          <w:szCs w:val="24"/>
-        </w:rPr>
-        <w:t>ª`</w:t>
-      </w:r>
-      <w:proofErr w:type="spellStart"/>
-      <w:r>
-        <w:rPr>
-          <w:rFonts w:ascii="SutonnyMJ" w:hAnsi="SutonnyMJ"/>
-          <w:sz w:val="24"/>
-          <w:szCs w:val="24"/>
-        </w:rPr>
-        <w:t>v‡qi</w:t>
-      </w:r>
-      <w:proofErr w:type="spellEnd"/>
-      <w:r>
-        <w:rPr>
-          <w:rFonts w:ascii="SutonnyMJ" w:hAnsi="SutonnyMJ"/>
-          <w:sz w:val="24"/>
-          <w:szCs w:val="24"/>
-        </w:rPr>
-        <w:t xml:space="preserve"> </w:t>
-      </w:r>
-      <w:proofErr w:type="spellStart"/>
-      <w:r>
-        <w:rPr>
-          <w:rFonts w:ascii="SutonnyMJ" w:hAnsi="SutonnyMJ"/>
-          <w:sz w:val="24"/>
-          <w:szCs w:val="24"/>
-        </w:rPr>
-        <w:t>Rb</w:t>
-      </w:r>
-      <w:proofErr w:type="spellEnd"/>
-      <w:r>
-        <w:rPr>
-          <w:rFonts w:ascii="SutonnyMJ" w:hAnsi="SutonnyMJ"/>
-          <w:sz w:val="24"/>
-          <w:szCs w:val="24"/>
-        </w:rPr>
-        <w:t>¨</w:t>
-      </w:r>
-      <w:r>
-        <w:rPr>
-          <w:rFonts w:ascii="SutonnyMJ" w:hAnsi="SutonnyMJ"/>
-          <w:sz w:val="24"/>
-          <w:szCs w:val="24"/>
-        </w:rPr>
-        <w:t xml:space="preserve"> cÖhyw³MZ </w:t>
-      </w:r>
-      <w:proofErr w:type="spellStart"/>
-      <w:r>
-        <w:rPr>
-          <w:rFonts w:ascii="SutonnyMJ" w:hAnsi="SutonnyMJ"/>
-          <w:sz w:val="24"/>
-          <w:szCs w:val="24"/>
-        </w:rPr>
-        <w:t>cÖwkÿ‡Yi</w:t>
-      </w:r>
-      <w:proofErr w:type="spellEnd"/>
-      <w:r>
-        <w:rPr>
-          <w:rFonts w:ascii="SutonnyMJ" w:hAnsi="SutonnyMJ"/>
-          <w:sz w:val="24"/>
-          <w:szCs w:val="24"/>
-        </w:rPr>
-        <w:t xml:space="preserve"> </w:t>
-      </w:r>
-      <w:proofErr w:type="spellStart"/>
-      <w:r>
-        <w:rPr>
-          <w:rFonts w:ascii="SutonnyMJ" w:hAnsi="SutonnyMJ"/>
-          <w:sz w:val="24"/>
-          <w:szCs w:val="24"/>
-        </w:rPr>
-        <w:t>cvkvcvwk</w:t>
-      </w:r>
-      <w:proofErr w:type="spellEnd"/>
-      <w:r>
-        <w:rPr>
-          <w:rFonts w:ascii="SutonnyMJ" w:hAnsi="SutonnyMJ"/>
-          <w:sz w:val="24"/>
-          <w:szCs w:val="24"/>
-        </w:rPr>
-        <w:t xml:space="preserve"> </w:t>
-      </w:r>
-      <w:proofErr w:type="spellStart"/>
-      <w:r>
-        <w:rPr>
-          <w:rFonts w:ascii="SutonnyMJ" w:hAnsi="SutonnyMJ"/>
-          <w:sz w:val="24"/>
-          <w:szCs w:val="24"/>
-        </w:rPr>
-        <w:t>wkÿv</w:t>
-      </w:r>
-      <w:proofErr w:type="spellEnd"/>
-      <w:r>
-        <w:rPr>
-          <w:rFonts w:ascii="SutonnyMJ" w:hAnsi="SutonnyMJ"/>
-          <w:sz w:val="24"/>
-          <w:szCs w:val="24"/>
-        </w:rPr>
-        <w:t xml:space="preserve"> </w:t>
-      </w:r>
-      <w:proofErr w:type="spellStart"/>
-      <w:r>
-        <w:rPr>
-          <w:rFonts w:ascii="SutonnyMJ" w:hAnsi="SutonnyMJ"/>
-          <w:sz w:val="24"/>
-          <w:szCs w:val="24"/>
-        </w:rPr>
-        <w:t>Lv‡Z</w:t>
-      </w:r>
-      <w:proofErr w:type="spellEnd"/>
-      <w:r>
-        <w:rPr>
-          <w:rFonts w:ascii="SutonnyMJ" w:hAnsi="SutonnyMJ"/>
-          <w:sz w:val="24"/>
-          <w:szCs w:val="24"/>
-        </w:rPr>
-        <w:t xml:space="preserve"> </w:t>
-      </w:r>
-      <w:proofErr w:type="spellStart"/>
-      <w:r>
-        <w:rPr>
-          <w:rFonts w:ascii="SutonnyMJ" w:hAnsi="SutonnyMJ"/>
-          <w:sz w:val="24"/>
-          <w:szCs w:val="24"/>
-        </w:rPr>
-        <w:t>GKwU</w:t>
-      </w:r>
-      <w:proofErr w:type="spellEnd"/>
-      <w:r>
-        <w:rPr>
-          <w:rFonts w:ascii="SutonnyMJ" w:hAnsi="SutonnyMJ"/>
-          <w:sz w:val="24"/>
-          <w:szCs w:val="24"/>
-        </w:rPr>
-        <w:t xml:space="preserve"> </w:t>
-      </w:r>
-      <w:proofErr w:type="spellStart"/>
-      <w:r>
-        <w:rPr>
-          <w:rFonts w:ascii="SutonnyMJ" w:hAnsi="SutonnyMJ"/>
-          <w:sz w:val="24"/>
-          <w:szCs w:val="24"/>
-        </w:rPr>
-        <w:t>bZzb</w:t>
-      </w:r>
-      <w:proofErr w:type="spellEnd"/>
-      <w:r>
-        <w:rPr>
-          <w:rFonts w:ascii="SutonnyMJ" w:hAnsi="SutonnyMJ"/>
-          <w:sz w:val="24"/>
-          <w:szCs w:val="24"/>
-        </w:rPr>
-        <w:t xml:space="preserve"> </w:t>
-      </w:r>
-      <w:proofErr w:type="spellStart"/>
-      <w:r>
-        <w:rPr>
-          <w:rFonts w:ascii="SutonnyMJ" w:hAnsi="SutonnyMJ"/>
-          <w:sz w:val="24"/>
-          <w:szCs w:val="24"/>
-        </w:rPr>
-        <w:t>mdj</w:t>
-      </w:r>
-      <w:proofErr w:type="spellEnd"/>
-      <w:r>
-        <w:rPr>
-          <w:rFonts w:ascii="SutonnyMJ" w:hAnsi="SutonnyMJ"/>
-          <w:sz w:val="24"/>
-          <w:szCs w:val="24"/>
-        </w:rPr>
-        <w:t xml:space="preserve"> </w:t>
-      </w:r>
-      <w:proofErr w:type="spellStart"/>
-      <w:r>
-        <w:rPr>
-          <w:rFonts w:ascii="SutonnyMJ" w:hAnsi="SutonnyMJ"/>
-          <w:sz w:val="24"/>
-          <w:szCs w:val="24"/>
-        </w:rPr>
-        <w:t>cÖMwZkxj</w:t>
-      </w:r>
-      <w:proofErr w:type="spellEnd"/>
-      <w:r>
-        <w:rPr>
-          <w:rFonts w:ascii="SutonnyMJ" w:hAnsi="SutonnyMJ"/>
-          <w:sz w:val="24"/>
-          <w:szCs w:val="24"/>
-        </w:rPr>
-        <w:t xml:space="preserve"> </w:t>
-      </w:r>
-      <w:proofErr w:type="spellStart"/>
-      <w:r>
-        <w:rPr>
-          <w:rFonts w:ascii="SutonnyMJ" w:hAnsi="SutonnyMJ"/>
-          <w:sz w:val="24"/>
-          <w:szCs w:val="24"/>
-        </w:rPr>
-        <w:t>e¨e</w:t>
-      </w:r>
-      <w:proofErr w:type="spellEnd"/>
-      <w:r>
-        <w:rPr>
-          <w:rFonts w:ascii="SutonnyMJ" w:hAnsi="SutonnyMJ"/>
-          <w:sz w:val="24"/>
-          <w:szCs w:val="24"/>
-        </w:rPr>
-        <w:t xml:space="preserve">¯’v </w:t>
-      </w:r>
-      <w:proofErr w:type="spellStart"/>
-      <w:r>
-        <w:rPr>
-          <w:rFonts w:ascii="SutonnyMJ" w:hAnsi="SutonnyMJ"/>
-          <w:sz w:val="24"/>
-          <w:szCs w:val="24"/>
-        </w:rPr>
-        <w:t>wn‡m‡e</w:t>
-      </w:r>
-      <w:proofErr w:type="spellEnd"/>
-      <w:r>
-        <w:rPr>
-          <w:rFonts w:ascii="SutonnyMJ" w:hAnsi="SutonnyMJ"/>
-          <w:sz w:val="24"/>
-          <w:szCs w:val="24"/>
-        </w:rPr>
-        <w:t xml:space="preserve"> </w:t>
-      </w:r>
-      <w:proofErr w:type="spellStart"/>
-      <w:r>
-        <w:rPr>
-          <w:rFonts w:ascii="SutonnyMJ" w:hAnsi="SutonnyMJ"/>
-          <w:sz w:val="24"/>
-          <w:szCs w:val="24"/>
-        </w:rPr>
-        <w:t>we‡ewPZ</w:t>
-      </w:r>
-      <w:proofErr w:type="spellEnd"/>
-      <w:r>
-        <w:rPr>
-          <w:rFonts w:ascii="SutonnyMJ" w:hAnsi="SutonnyMJ"/>
-          <w:sz w:val="24"/>
-          <w:szCs w:val="24"/>
-        </w:rPr>
-        <w:t xml:space="preserve">| </w:t>
-      </w:r>
-      <w:proofErr w:type="spellStart"/>
-      <w:r>
-        <w:rPr>
-          <w:rFonts w:ascii="SutonnyMJ" w:hAnsi="SutonnyMJ"/>
-          <w:sz w:val="24"/>
-          <w:szCs w:val="24"/>
-        </w:rPr>
-        <w:t>wewfbœ</w:t>
-      </w:r>
-      <w:proofErr w:type="spellEnd"/>
-      <w:r>
-        <w:rPr>
-          <w:rFonts w:ascii="SutonnyMJ" w:hAnsi="SutonnyMJ"/>
-          <w:sz w:val="24"/>
-          <w:szCs w:val="24"/>
-        </w:rPr>
-        <w:t xml:space="preserve"> </w:t>
-      </w:r>
-      <w:proofErr w:type="spellStart"/>
-      <w:r>
-        <w:rPr>
-          <w:rFonts w:ascii="SutonnyMJ" w:hAnsi="SutonnyMJ"/>
-          <w:sz w:val="24"/>
-          <w:szCs w:val="24"/>
-        </w:rPr>
-        <w:t>Drm</w:t>
-      </w:r>
-      <w:proofErr w:type="spellEnd"/>
-      <w:r>
-        <w:rPr>
-          <w:rFonts w:ascii="SutonnyMJ" w:hAnsi="SutonnyMJ"/>
-          <w:sz w:val="24"/>
-          <w:szCs w:val="24"/>
-        </w:rPr>
-        <w:t xml:space="preserve"> </w:t>
-      </w:r>
-      <w:proofErr w:type="spellStart"/>
-      <w:r>
-        <w:rPr>
-          <w:rFonts w:ascii="SutonnyMJ" w:hAnsi="SutonnyMJ"/>
-          <w:sz w:val="24"/>
-          <w:szCs w:val="24"/>
-        </w:rPr>
-        <w:t>n‡Z</w:t>
-      </w:r>
-      <w:proofErr w:type="spellEnd"/>
-      <w:r>
-        <w:rPr>
-          <w:rFonts w:ascii="SutonnyMJ" w:hAnsi="SutonnyMJ"/>
-          <w:sz w:val="24"/>
-          <w:szCs w:val="24"/>
-        </w:rPr>
-        <w:t xml:space="preserve"> </w:t>
-      </w:r>
-      <w:proofErr w:type="spellStart"/>
-      <w:r>
-        <w:rPr>
-          <w:rFonts w:ascii="SutonnyMJ" w:hAnsi="SutonnyMJ"/>
-          <w:sz w:val="24"/>
-          <w:szCs w:val="24"/>
-        </w:rPr>
-        <w:t>GwU</w:t>
-      </w:r>
-      <w:proofErr w:type="spellEnd"/>
-      <w:r>
-        <w:rPr>
-          <w:rFonts w:ascii="SutonnyMJ" w:hAnsi="SutonnyMJ"/>
-          <w:sz w:val="24"/>
-          <w:szCs w:val="24"/>
-        </w:rPr>
-        <w:t xml:space="preserve"> </w:t>
-      </w:r>
-      <w:proofErr w:type="spellStart"/>
-      <w:r>
-        <w:rPr>
-          <w:rFonts w:ascii="SutonnyMJ" w:hAnsi="SutonnyMJ"/>
-          <w:sz w:val="24"/>
-          <w:szCs w:val="24"/>
-        </w:rPr>
-        <w:t>cwijwÿZ</w:t>
-      </w:r>
-      <w:proofErr w:type="spellEnd"/>
-      <w:r>
-        <w:rPr>
-          <w:rFonts w:ascii="SutonnyMJ" w:hAnsi="SutonnyMJ"/>
-          <w:sz w:val="24"/>
-          <w:szCs w:val="24"/>
-        </w:rPr>
-        <w:t xml:space="preserve"> †h, </w:t>
-      </w:r>
-      <w:proofErr w:type="spellStart"/>
-      <w:r>
-        <w:rPr>
-          <w:rFonts w:ascii="SutonnyMJ" w:hAnsi="SutonnyMJ"/>
-          <w:sz w:val="24"/>
-          <w:szCs w:val="24"/>
-        </w:rPr>
-        <w:t>fwel</w:t>
-      </w:r>
-      <w:proofErr w:type="spellEnd"/>
-      <w:r>
-        <w:rPr>
-          <w:rFonts w:ascii="SutonnyMJ" w:hAnsi="SutonnyMJ"/>
-          <w:sz w:val="24"/>
-          <w:szCs w:val="24"/>
-        </w:rPr>
-        <w:t>¨‡Z B-</w:t>
-      </w:r>
-      <w:proofErr w:type="spellStart"/>
-      <w:r>
-        <w:rPr>
-          <w:rFonts w:ascii="SutonnyMJ" w:hAnsi="SutonnyMJ"/>
-          <w:sz w:val="24"/>
-          <w:szCs w:val="24"/>
-        </w:rPr>
-        <w:t>jvwbs</w:t>
-      </w:r>
-      <w:proofErr w:type="spellEnd"/>
-      <w:r>
-        <w:rPr>
-          <w:rFonts w:ascii="SutonnyMJ" w:hAnsi="SutonnyMJ"/>
-          <w:sz w:val="24"/>
-          <w:szCs w:val="24"/>
-        </w:rPr>
-        <w:t xml:space="preserve"> </w:t>
-      </w:r>
-      <w:proofErr w:type="spellStart"/>
-      <w:r>
-        <w:rPr>
-          <w:rFonts w:ascii="SutonnyMJ" w:hAnsi="SutonnyMJ"/>
-          <w:sz w:val="24"/>
-          <w:szCs w:val="24"/>
-        </w:rPr>
-        <w:t>evsjv</w:t>
-      </w:r>
-      <w:proofErr w:type="spellEnd"/>
-      <w:r>
-        <w:rPr>
-          <w:rFonts w:ascii="SutonnyMJ" w:hAnsi="SutonnyMJ"/>
-          <w:sz w:val="24"/>
-          <w:szCs w:val="24"/>
-        </w:rPr>
-        <w:t>‡`‡</w:t>
-      </w:r>
-      <w:proofErr w:type="spellStart"/>
-      <w:r>
-        <w:rPr>
-          <w:rFonts w:ascii="SutonnyMJ" w:hAnsi="SutonnyMJ"/>
-          <w:sz w:val="24"/>
-          <w:szCs w:val="24"/>
-        </w:rPr>
-        <w:t>ki</w:t>
-      </w:r>
-      <w:proofErr w:type="spellEnd"/>
-      <w:r>
-        <w:rPr>
-          <w:rFonts w:ascii="SutonnyMJ" w:hAnsi="SutonnyMJ"/>
-          <w:sz w:val="24"/>
-          <w:szCs w:val="24"/>
-        </w:rPr>
-        <w:t xml:space="preserve"> </w:t>
-      </w:r>
-      <w:proofErr w:type="spellStart"/>
-      <w:r>
-        <w:rPr>
-          <w:rFonts w:ascii="SutonnyMJ" w:hAnsi="SutonnyMJ"/>
-          <w:sz w:val="24"/>
-          <w:szCs w:val="24"/>
-        </w:rPr>
-        <w:t>cÖv_wgK</w:t>
-      </w:r>
-      <w:proofErr w:type="spellEnd"/>
-      <w:r>
-        <w:rPr>
-          <w:rFonts w:ascii="SutonnyMJ" w:hAnsi="SutonnyMJ"/>
-          <w:sz w:val="24"/>
-          <w:szCs w:val="24"/>
-        </w:rPr>
-        <w:t xml:space="preserve">, </w:t>
-      </w:r>
-      <w:proofErr w:type="spellStart"/>
-      <w:r>
-        <w:rPr>
-          <w:rFonts w:ascii="SutonnyMJ" w:hAnsi="SutonnyMJ"/>
-          <w:sz w:val="24"/>
-          <w:szCs w:val="24"/>
-        </w:rPr>
-        <w:t>gva¨wgK</w:t>
-      </w:r>
-      <w:proofErr w:type="spellEnd"/>
-      <w:r>
-        <w:rPr>
-          <w:rFonts w:ascii="SutonnyMJ" w:hAnsi="SutonnyMJ"/>
-          <w:sz w:val="24"/>
-          <w:szCs w:val="24"/>
-        </w:rPr>
-        <w:t xml:space="preserve"> I Z…</w:t>
-      </w:r>
-      <w:proofErr w:type="spellStart"/>
-      <w:r>
-        <w:rPr>
-          <w:rFonts w:ascii="SutonnyMJ" w:hAnsi="SutonnyMJ"/>
-          <w:sz w:val="24"/>
-          <w:szCs w:val="24"/>
-        </w:rPr>
-        <w:t>Zxq</w:t>
-      </w:r>
-      <w:proofErr w:type="spellEnd"/>
-      <w:r>
-        <w:rPr>
-          <w:rFonts w:ascii="SutonnyMJ" w:hAnsi="SutonnyMJ"/>
-          <w:sz w:val="24"/>
-          <w:szCs w:val="24"/>
-        </w:rPr>
-        <w:t xml:space="preserve"> ¯</w:t>
-      </w:r>
-      <w:proofErr w:type="spellStart"/>
-      <w:r>
-        <w:rPr>
-          <w:rFonts w:ascii="SutonnyMJ" w:hAnsi="SutonnyMJ"/>
-          <w:sz w:val="24"/>
-          <w:szCs w:val="24"/>
-        </w:rPr>
-        <w:t>Í‡i</w:t>
-      </w:r>
-      <w:proofErr w:type="spellEnd"/>
-      <w:r>
-        <w:rPr>
-          <w:rFonts w:ascii="SutonnyMJ" w:hAnsi="SutonnyMJ"/>
-          <w:sz w:val="24"/>
-          <w:szCs w:val="24"/>
-        </w:rPr>
-        <w:t xml:space="preserve"> </w:t>
-      </w:r>
-      <w:proofErr w:type="spellStart"/>
-      <w:r>
-        <w:rPr>
-          <w:rFonts w:ascii="SutonnyMJ" w:hAnsi="SutonnyMJ"/>
-          <w:sz w:val="24"/>
-          <w:szCs w:val="24"/>
-        </w:rPr>
-        <w:t>wkÿv</w:t>
-      </w:r>
-      <w:proofErr w:type="spellEnd"/>
-      <w:r>
-        <w:rPr>
-          <w:rFonts w:ascii="SutonnyMJ" w:hAnsi="SutonnyMJ"/>
-          <w:sz w:val="24"/>
-          <w:szCs w:val="24"/>
-        </w:rPr>
-        <w:t xml:space="preserve"> </w:t>
-      </w:r>
-      <w:proofErr w:type="spellStart"/>
-      <w:r>
-        <w:rPr>
-          <w:rFonts w:ascii="SutonnyMJ" w:hAnsi="SutonnyMJ"/>
-          <w:sz w:val="24"/>
-          <w:szCs w:val="24"/>
-        </w:rPr>
-        <w:t>e¨e</w:t>
-      </w:r>
-      <w:proofErr w:type="spellEnd"/>
-      <w:r>
-        <w:rPr>
-          <w:rFonts w:ascii="SutonnyMJ" w:hAnsi="SutonnyMJ"/>
-          <w:sz w:val="24"/>
-          <w:szCs w:val="24"/>
-        </w:rPr>
-        <w:t xml:space="preserve">¯’vi </w:t>
-      </w:r>
-      <w:proofErr w:type="spellStart"/>
-      <w:r>
-        <w:rPr>
-          <w:rFonts w:ascii="SutonnyMJ" w:hAnsi="SutonnyMJ"/>
-          <w:sz w:val="24"/>
-          <w:szCs w:val="24"/>
-        </w:rPr>
-        <w:t>weKí</w:t>
-      </w:r>
-      <w:proofErr w:type="spellEnd"/>
-      <w:r>
-        <w:rPr>
-          <w:rFonts w:ascii="SutonnyMJ" w:hAnsi="SutonnyMJ"/>
-          <w:sz w:val="24"/>
-          <w:szCs w:val="24"/>
-        </w:rPr>
-        <w:t xml:space="preserve"> </w:t>
-      </w:r>
-      <w:proofErr w:type="spellStart"/>
-      <w:r>
-        <w:rPr>
-          <w:rFonts w:ascii="SutonnyMJ" w:hAnsi="SutonnyMJ"/>
-          <w:sz w:val="24"/>
-          <w:szCs w:val="24"/>
-        </w:rPr>
-        <w:t>gva¨g</w:t>
-      </w:r>
-      <w:proofErr w:type="spellEnd"/>
-      <w:r>
-        <w:rPr>
-          <w:rFonts w:ascii="SutonnyMJ" w:hAnsi="SutonnyMJ"/>
-          <w:sz w:val="24"/>
-          <w:szCs w:val="24"/>
-        </w:rPr>
-        <w:t xml:space="preserve"> </w:t>
-      </w:r>
-      <w:proofErr w:type="spellStart"/>
-      <w:r>
-        <w:rPr>
-          <w:rFonts w:ascii="SutonnyMJ" w:hAnsi="SutonnyMJ"/>
-          <w:sz w:val="24"/>
-          <w:szCs w:val="24"/>
-        </w:rPr>
-        <w:t>wn‡m‡e</w:t>
-      </w:r>
-      <w:proofErr w:type="spellEnd"/>
-      <w:r>
-        <w:rPr>
-          <w:rFonts w:ascii="SutonnyMJ" w:hAnsi="SutonnyMJ"/>
-          <w:sz w:val="24"/>
-          <w:szCs w:val="24"/>
-        </w:rPr>
-        <w:t xml:space="preserve"> Gi D¾j m¤¢</w:t>
-      </w:r>
-      <w:proofErr w:type="spellStart"/>
-      <w:r>
-        <w:rPr>
-          <w:rFonts w:ascii="SutonnyMJ" w:hAnsi="SutonnyMJ"/>
-          <w:sz w:val="24"/>
-          <w:szCs w:val="24"/>
-        </w:rPr>
-        <w:t>vebv</w:t>
-      </w:r>
-      <w:proofErr w:type="spellEnd"/>
-      <w:r>
-        <w:rPr>
-          <w:rFonts w:ascii="SutonnyMJ" w:hAnsi="SutonnyMJ"/>
-          <w:sz w:val="24"/>
-          <w:szCs w:val="24"/>
-        </w:rPr>
-        <w:t xml:space="preserve"> </w:t>
-      </w:r>
-      <w:proofErr w:type="spellStart"/>
-      <w:r>
-        <w:rPr>
-          <w:rFonts w:ascii="SutonnyMJ" w:hAnsi="SutonnyMJ"/>
-          <w:sz w:val="24"/>
-          <w:szCs w:val="24"/>
-        </w:rPr>
-        <w:t>wbwðZ</w:t>
-      </w:r>
-      <w:proofErr w:type="spellEnd"/>
-      <w:r>
-        <w:rPr>
-          <w:rFonts w:ascii="SutonnyMJ" w:hAnsi="SutonnyMJ"/>
-          <w:sz w:val="24"/>
-          <w:szCs w:val="24"/>
-        </w:rPr>
-        <w:t xml:space="preserve"> </w:t>
-      </w:r>
-      <w:proofErr w:type="spellStart"/>
-      <w:r>
-        <w:rPr>
-          <w:rFonts w:ascii="SutonnyMJ" w:hAnsi="SutonnyMJ"/>
-          <w:sz w:val="24"/>
-          <w:szCs w:val="24"/>
-        </w:rPr>
-        <w:t>Ki‡Z</w:t>
-      </w:r>
-      <w:proofErr w:type="spellEnd"/>
-      <w:r>
-        <w:rPr>
-          <w:rFonts w:ascii="SutonnyMJ" w:hAnsi="SutonnyMJ"/>
-          <w:sz w:val="24"/>
-          <w:szCs w:val="24"/>
-        </w:rPr>
-        <w:t xml:space="preserve"> </w:t>
-      </w:r>
-      <w:proofErr w:type="spellStart"/>
-      <w:r>
-        <w:rPr>
-          <w:rFonts w:ascii="SutonnyMJ" w:hAnsi="SutonnyMJ"/>
-          <w:sz w:val="24"/>
-          <w:szCs w:val="24"/>
-        </w:rPr>
-        <w:t>P‡j‡Q</w:t>
-      </w:r>
-      <w:proofErr w:type="spellEnd"/>
-      <w:r>
-        <w:rPr>
-          <w:rFonts w:ascii="SutonnyMJ" w:hAnsi="SutonnyMJ"/>
-          <w:sz w:val="24"/>
-          <w:szCs w:val="24"/>
-        </w:rPr>
-        <w:t xml:space="preserve">| </w:t>
-      </w:r>
-      <w:proofErr w:type="spellStart"/>
-      <w:r>
-        <w:rPr>
-          <w:rFonts w:ascii="SutonnyMJ" w:hAnsi="SutonnyMJ"/>
-          <w:sz w:val="24"/>
-          <w:szCs w:val="24"/>
-        </w:rPr>
-        <w:t>eZ©gvb</w:t>
-      </w:r>
-      <w:proofErr w:type="spellEnd"/>
-      <w:r>
-        <w:rPr>
-          <w:rFonts w:ascii="SutonnyMJ" w:hAnsi="SutonnyMJ"/>
-          <w:sz w:val="24"/>
-          <w:szCs w:val="24"/>
-        </w:rPr>
-        <w:t xml:space="preserve"> </w:t>
-      </w:r>
-      <w:proofErr w:type="spellStart"/>
-      <w:r>
-        <w:rPr>
-          <w:rFonts w:ascii="SutonnyMJ" w:hAnsi="SutonnyMJ"/>
-          <w:sz w:val="24"/>
-          <w:szCs w:val="24"/>
-        </w:rPr>
-        <w:t>evsjv</w:t>
-      </w:r>
-      <w:proofErr w:type="spellEnd"/>
-      <w:r>
-        <w:rPr>
-          <w:rFonts w:ascii="SutonnyMJ" w:hAnsi="SutonnyMJ"/>
-          <w:sz w:val="24"/>
-          <w:szCs w:val="24"/>
-        </w:rPr>
-        <w:t>‡`‡</w:t>
-      </w:r>
-      <w:proofErr w:type="spellStart"/>
-      <w:r>
-        <w:rPr>
-          <w:rFonts w:ascii="SutonnyMJ" w:hAnsi="SutonnyMJ"/>
-          <w:sz w:val="24"/>
-          <w:szCs w:val="24"/>
-        </w:rPr>
-        <w:t>ki</w:t>
-      </w:r>
-      <w:proofErr w:type="spellEnd"/>
-      <w:r>
-        <w:rPr>
-          <w:rFonts w:ascii="SutonnyMJ" w:hAnsi="SutonnyMJ"/>
-          <w:sz w:val="24"/>
-          <w:szCs w:val="24"/>
-        </w:rPr>
-        <w:t xml:space="preserve"> `ª</w:t>
-      </w:r>
-      <w:proofErr w:type="spellStart"/>
-      <w:r>
-        <w:rPr>
-          <w:rFonts w:ascii="SutonnyMJ" w:hAnsi="SutonnyMJ"/>
-          <w:sz w:val="24"/>
-          <w:szCs w:val="24"/>
-        </w:rPr>
-        <w:t>æZMvgx</w:t>
-      </w:r>
-      <w:proofErr w:type="spellEnd"/>
-      <w:r>
-        <w:rPr>
-          <w:rFonts w:ascii="SutonnyMJ" w:hAnsi="SutonnyMJ"/>
-          <w:sz w:val="24"/>
-          <w:szCs w:val="24"/>
-        </w:rPr>
-        <w:t xml:space="preserve"> A_©‰</w:t>
-      </w:r>
-      <w:proofErr w:type="spellStart"/>
-      <w:r>
-        <w:rPr>
-          <w:rFonts w:ascii="SutonnyMJ" w:hAnsi="SutonnyMJ"/>
-          <w:sz w:val="24"/>
-          <w:szCs w:val="24"/>
-        </w:rPr>
-        <w:t>bwZK</w:t>
-      </w:r>
-      <w:proofErr w:type="spellEnd"/>
-      <w:r>
-        <w:rPr>
-          <w:rFonts w:ascii="SutonnyMJ" w:hAnsi="SutonnyMJ"/>
-          <w:sz w:val="24"/>
-          <w:szCs w:val="24"/>
-        </w:rPr>
-        <w:t xml:space="preserve"> </w:t>
-      </w:r>
-      <w:proofErr w:type="spellStart"/>
-      <w:r>
-        <w:rPr>
-          <w:rFonts w:ascii="SutonnyMJ" w:hAnsi="SutonnyMJ"/>
-          <w:sz w:val="24"/>
-          <w:szCs w:val="24"/>
-        </w:rPr>
-        <w:t>Pvwn`v</w:t>
-      </w:r>
-      <w:proofErr w:type="spellEnd"/>
-      <w:r>
-        <w:rPr>
-          <w:rFonts w:ascii="SutonnyMJ" w:hAnsi="SutonnyMJ"/>
-          <w:sz w:val="24"/>
-          <w:szCs w:val="24"/>
-        </w:rPr>
-        <w:t xml:space="preserve"> </w:t>
-      </w:r>
-      <w:proofErr w:type="spellStart"/>
-      <w:r>
-        <w:rPr>
-          <w:rFonts w:ascii="SutonnyMJ" w:hAnsi="SutonnyMJ"/>
-          <w:sz w:val="24"/>
-          <w:szCs w:val="24"/>
-        </w:rPr>
-        <w:t>c~i‡Yi</w:t>
-      </w:r>
-      <w:proofErr w:type="spellEnd"/>
-      <w:r>
-        <w:rPr>
-          <w:rFonts w:ascii="SutonnyMJ" w:hAnsi="SutonnyMJ"/>
-          <w:sz w:val="24"/>
-          <w:szCs w:val="24"/>
-        </w:rPr>
-        <w:t xml:space="preserve"> </w:t>
-      </w:r>
-      <w:proofErr w:type="spellStart"/>
-      <w:r>
-        <w:rPr>
-          <w:rFonts w:ascii="SutonnyMJ" w:hAnsi="SutonnyMJ"/>
-          <w:sz w:val="24"/>
-          <w:szCs w:val="24"/>
-        </w:rPr>
-        <w:t>j‡ÿ</w:t>
-      </w:r>
-      <w:proofErr w:type="spellEnd"/>
-      <w:r>
-        <w:rPr>
-          <w:rFonts w:ascii="SutonnyMJ" w:hAnsi="SutonnyMJ"/>
-          <w:sz w:val="24"/>
-          <w:szCs w:val="24"/>
-        </w:rPr>
-        <w:t xml:space="preserve">¨ </w:t>
-      </w:r>
-      <w:proofErr w:type="spellStart"/>
-      <w:r>
-        <w:rPr>
-          <w:rFonts w:ascii="SutonnyMJ" w:hAnsi="SutonnyMJ"/>
-          <w:sz w:val="24"/>
-          <w:szCs w:val="24"/>
-        </w:rPr>
-        <w:t>ZiæY</w:t>
-      </w:r>
-      <w:proofErr w:type="spellEnd"/>
-      <w:r>
-        <w:rPr>
-          <w:rFonts w:ascii="SutonnyMJ" w:hAnsi="SutonnyMJ"/>
-          <w:sz w:val="24"/>
-          <w:szCs w:val="24"/>
-        </w:rPr>
-        <w:t xml:space="preserve"> </w:t>
-      </w:r>
-      <w:proofErr w:type="spellStart"/>
-      <w:r>
-        <w:rPr>
-          <w:rFonts w:ascii="SutonnyMJ" w:hAnsi="SutonnyMJ"/>
-          <w:sz w:val="24"/>
-          <w:szCs w:val="24"/>
-        </w:rPr>
-        <w:t>cÖ</w:t>
-      </w:r>
-      <w:r>
-        <w:rPr>
-          <w:rFonts w:ascii="SutonnyMJ" w:hAnsi="SutonnyMJ"/>
-          <w:sz w:val="24"/>
-          <w:szCs w:val="24"/>
-        </w:rPr>
-        <w:t>R†</w:t>
-      </w:r>
-      <w:r>
-        <w:rPr>
-          <w:rFonts w:ascii="SutonnyMJ" w:hAnsi="SutonnyMJ"/>
-          <w:sz w:val="24"/>
-          <w:szCs w:val="24"/>
-        </w:rPr>
-        <w:t>b¥</w:t>
-      </w:r>
-      <w:r>
-        <w:rPr>
-          <w:rFonts w:ascii="SutonnyMJ" w:hAnsi="SutonnyMJ"/>
-          <w:sz w:val="24"/>
-          <w:szCs w:val="24"/>
-        </w:rPr>
-        <w:t>i</w:t>
-      </w:r>
-      <w:proofErr w:type="spellEnd"/>
-      <w:r>
-        <w:rPr>
-          <w:rFonts w:ascii="SutonnyMJ" w:hAnsi="SutonnyMJ"/>
-          <w:sz w:val="24"/>
-          <w:szCs w:val="24"/>
-        </w:rPr>
-        <w:t xml:space="preserve"> </w:t>
-      </w:r>
-      <w:proofErr w:type="spellStart"/>
-      <w:r>
-        <w:rPr>
-          <w:rFonts w:ascii="SutonnyMJ" w:hAnsi="SutonnyMJ"/>
-          <w:sz w:val="24"/>
-          <w:szCs w:val="24"/>
-        </w:rPr>
-        <w:t>AwaKvs‡kiB</w:t>
-      </w:r>
-      <w:proofErr w:type="spellEnd"/>
-      <w:r>
-        <w:rPr>
-          <w:rFonts w:ascii="SutonnyMJ" w:hAnsi="SutonnyMJ"/>
-          <w:sz w:val="24"/>
-          <w:szCs w:val="24"/>
-        </w:rPr>
-        <w:t xml:space="preserve"> cÖhyw³MZ </w:t>
-      </w:r>
-      <w:proofErr w:type="spellStart"/>
-      <w:r>
-        <w:rPr>
-          <w:rFonts w:ascii="SutonnyMJ" w:hAnsi="SutonnyMJ"/>
-          <w:sz w:val="24"/>
-          <w:szCs w:val="24"/>
-        </w:rPr>
-        <w:t>wkÿv</w:t>
-      </w:r>
-      <w:proofErr w:type="spellEnd"/>
-      <w:r>
-        <w:rPr>
-          <w:rFonts w:ascii="SutonnyMJ" w:hAnsi="SutonnyMJ"/>
-          <w:sz w:val="24"/>
-          <w:szCs w:val="24"/>
-        </w:rPr>
-        <w:t xml:space="preserve"> </w:t>
-      </w:r>
-      <w:r>
-        <w:rPr>
-          <w:rFonts w:ascii="SutonnyMJ" w:hAnsi="SutonnyMJ"/>
-          <w:sz w:val="24"/>
-          <w:szCs w:val="24"/>
-        </w:rPr>
-        <w:t xml:space="preserve">I </w:t>
-      </w:r>
-      <w:proofErr w:type="spellStart"/>
-      <w:r>
-        <w:rPr>
-          <w:rFonts w:ascii="SutonnyMJ" w:hAnsi="SutonnyMJ"/>
-          <w:sz w:val="24"/>
-          <w:szCs w:val="24"/>
-        </w:rPr>
-        <w:t>DbœZ</w:t>
-      </w:r>
-      <w:proofErr w:type="spellEnd"/>
-      <w:r>
-        <w:rPr>
-          <w:rFonts w:ascii="SutonnyMJ" w:hAnsi="SutonnyMJ"/>
-          <w:sz w:val="24"/>
-          <w:szCs w:val="24"/>
-        </w:rPr>
-        <w:t xml:space="preserve"> </w:t>
-      </w:r>
-      <w:proofErr w:type="spellStart"/>
-      <w:r>
-        <w:rPr>
-          <w:rFonts w:ascii="SutonnyMJ" w:hAnsi="SutonnyMJ"/>
-          <w:sz w:val="24"/>
-          <w:szCs w:val="24"/>
-        </w:rPr>
-        <w:t>cÖwkÿ‡Yi</w:t>
-      </w:r>
-      <w:proofErr w:type="spellEnd"/>
-      <w:r>
-        <w:rPr>
-          <w:rFonts w:ascii="SutonnyMJ" w:hAnsi="SutonnyMJ"/>
-          <w:sz w:val="24"/>
-          <w:szCs w:val="24"/>
-        </w:rPr>
-        <w:t xml:space="preserve"> </w:t>
-      </w:r>
-      <w:proofErr w:type="spellStart"/>
-      <w:r>
-        <w:rPr>
-          <w:rFonts w:ascii="SutonnyMJ" w:hAnsi="SutonnyMJ"/>
-          <w:sz w:val="24"/>
-          <w:szCs w:val="24"/>
-        </w:rPr>
-        <w:t>cÖ‡qvRb</w:t>
-      </w:r>
-      <w:proofErr w:type="spellEnd"/>
-      <w:r>
-        <w:rPr>
-          <w:rFonts w:ascii="SutonnyMJ" w:hAnsi="SutonnyMJ"/>
-          <w:sz w:val="24"/>
-          <w:szCs w:val="24"/>
-        </w:rPr>
-        <w:t xml:space="preserve">| </w:t>
-      </w:r>
-      <w:proofErr w:type="spellStart"/>
-      <w:r>
-        <w:rPr>
-          <w:rFonts w:ascii="SutonnyMJ" w:hAnsi="SutonnyMJ"/>
-          <w:sz w:val="24"/>
-          <w:szCs w:val="24"/>
-        </w:rPr>
-        <w:t>wKš</w:t>
-      </w:r>
-      <w:proofErr w:type="spellEnd"/>
-      <w:r>
-        <w:rPr>
-          <w:rFonts w:ascii="SutonnyMJ" w:hAnsi="SutonnyMJ"/>
-          <w:sz w:val="24"/>
-          <w:szCs w:val="24"/>
-        </w:rPr>
-        <w:t xml:space="preserve">‘ GB </w:t>
-      </w:r>
-      <w:proofErr w:type="spellStart"/>
-      <w:r>
-        <w:rPr>
-          <w:rFonts w:ascii="SutonnyMJ" w:hAnsi="SutonnyMJ"/>
-          <w:sz w:val="24"/>
-          <w:szCs w:val="24"/>
-        </w:rPr>
-        <w:t>K‡ivbv</w:t>
-      </w:r>
-      <w:proofErr w:type="spellEnd"/>
-      <w:r>
-        <w:rPr>
-          <w:rFonts w:ascii="SutonnyMJ" w:hAnsi="SutonnyMJ"/>
-          <w:sz w:val="24"/>
-          <w:szCs w:val="24"/>
-        </w:rPr>
-        <w:t xml:space="preserve"> ˆ</w:t>
-      </w:r>
-      <w:proofErr w:type="spellStart"/>
-      <w:r>
-        <w:rPr>
-          <w:rFonts w:ascii="SutonnyMJ" w:hAnsi="SutonnyMJ"/>
-          <w:sz w:val="24"/>
-          <w:szCs w:val="24"/>
-        </w:rPr>
-        <w:t>ewk¦K</w:t>
-      </w:r>
-      <w:proofErr w:type="spellEnd"/>
-      <w:r>
-        <w:rPr>
-          <w:rFonts w:ascii="SutonnyMJ" w:hAnsi="SutonnyMJ"/>
-          <w:sz w:val="24"/>
-          <w:szCs w:val="24"/>
-        </w:rPr>
-        <w:t xml:space="preserve"> </w:t>
-      </w:r>
-      <w:proofErr w:type="spellStart"/>
-      <w:r>
-        <w:rPr>
-          <w:rFonts w:ascii="SutonnyMJ" w:hAnsi="SutonnyMJ"/>
-          <w:sz w:val="24"/>
-          <w:szCs w:val="24"/>
-        </w:rPr>
-        <w:t>gnvgvix‡Z</w:t>
-      </w:r>
-      <w:proofErr w:type="spellEnd"/>
-      <w:r>
-        <w:rPr>
-          <w:rFonts w:ascii="SutonnyMJ" w:hAnsi="SutonnyMJ"/>
-          <w:sz w:val="24"/>
-          <w:szCs w:val="24"/>
-        </w:rPr>
-        <w:t xml:space="preserve"> </w:t>
-      </w:r>
-      <w:proofErr w:type="spellStart"/>
-      <w:r>
-        <w:rPr>
-          <w:rFonts w:ascii="SutonnyMJ" w:hAnsi="SutonnyMJ"/>
-          <w:sz w:val="24"/>
-          <w:szCs w:val="24"/>
-        </w:rPr>
-        <w:t>wkÿv</w:t>
-      </w:r>
-      <w:proofErr w:type="spellEnd"/>
-      <w:r>
-        <w:rPr>
-          <w:rFonts w:ascii="SutonnyMJ" w:hAnsi="SutonnyMJ"/>
-          <w:sz w:val="24"/>
-          <w:szCs w:val="24"/>
-        </w:rPr>
-        <w:t xml:space="preserve"> </w:t>
-      </w:r>
-      <w:proofErr w:type="spellStart"/>
-      <w:r>
-        <w:rPr>
-          <w:rFonts w:ascii="SutonnyMJ" w:hAnsi="SutonnyMJ"/>
-          <w:sz w:val="24"/>
-          <w:szCs w:val="24"/>
-        </w:rPr>
-        <w:t>cÖwZôvb</w:t>
-      </w:r>
-      <w:proofErr w:type="spellEnd"/>
-      <w:r>
-        <w:rPr>
-          <w:rFonts w:ascii="SutonnyMJ" w:hAnsi="SutonnyMJ"/>
-          <w:sz w:val="24"/>
-          <w:szCs w:val="24"/>
-        </w:rPr>
-        <w:t xml:space="preserve"> I </w:t>
-      </w:r>
-      <w:proofErr w:type="spellStart"/>
-      <w:r>
-        <w:rPr>
-          <w:rFonts w:ascii="SutonnyMJ" w:hAnsi="SutonnyMJ"/>
-          <w:sz w:val="24"/>
-          <w:szCs w:val="24"/>
-        </w:rPr>
-        <w:t>cÖwkÿY‡K</w:t>
-      </w:r>
-      <w:proofErr w:type="spellEnd"/>
-      <w:r>
-        <w:rPr>
-          <w:rFonts w:ascii="SutonnyMJ" w:hAnsi="SutonnyMJ"/>
-          <w:sz w:val="24"/>
-          <w:szCs w:val="24"/>
-        </w:rPr>
-        <w:t>›`ª¸‡</w:t>
-      </w:r>
-      <w:proofErr w:type="spellStart"/>
-      <w:r>
-        <w:rPr>
-          <w:rFonts w:ascii="SutonnyMJ" w:hAnsi="SutonnyMJ"/>
-          <w:sz w:val="24"/>
-          <w:szCs w:val="24"/>
-        </w:rPr>
-        <w:t>jv</w:t>
-      </w:r>
-      <w:proofErr w:type="spellEnd"/>
-      <w:r>
-        <w:rPr>
-          <w:rFonts w:ascii="SutonnyMJ" w:hAnsi="SutonnyMJ"/>
-          <w:sz w:val="24"/>
-          <w:szCs w:val="24"/>
-        </w:rPr>
-        <w:t xml:space="preserve"> </w:t>
-      </w:r>
-      <w:proofErr w:type="spellStart"/>
-      <w:r>
-        <w:rPr>
-          <w:rFonts w:ascii="SutonnyMJ" w:hAnsi="SutonnyMJ"/>
-          <w:sz w:val="24"/>
-          <w:szCs w:val="24"/>
-        </w:rPr>
-        <w:t>wkÿv</w:t>
-      </w:r>
-      <w:proofErr w:type="spellEnd"/>
-      <w:r>
-        <w:rPr>
-          <w:rFonts w:ascii="SutonnyMJ" w:hAnsi="SutonnyMJ"/>
-          <w:sz w:val="24"/>
-          <w:szCs w:val="24"/>
-        </w:rPr>
-        <w:t>_©x‡`</w:t>
-      </w:r>
-      <w:proofErr w:type="spellStart"/>
-      <w:r>
-        <w:rPr>
-          <w:rFonts w:ascii="SutonnyMJ" w:hAnsi="SutonnyMJ"/>
-          <w:sz w:val="24"/>
-          <w:szCs w:val="24"/>
-        </w:rPr>
-        <w:t>i</w:t>
-      </w:r>
-      <w:proofErr w:type="spellEnd"/>
-      <w:r>
-        <w:rPr>
-          <w:rFonts w:ascii="SutonnyMJ" w:hAnsi="SutonnyMJ"/>
-          <w:sz w:val="24"/>
-          <w:szCs w:val="24"/>
-        </w:rPr>
-        <w:t xml:space="preserve"> GK Qv‡`</w:t>
-      </w:r>
-      <w:proofErr w:type="spellStart"/>
-      <w:r>
-        <w:rPr>
-          <w:rFonts w:ascii="SutonnyMJ" w:hAnsi="SutonnyMJ"/>
-          <w:sz w:val="24"/>
-          <w:szCs w:val="24"/>
-        </w:rPr>
-        <w:t>i</w:t>
-      </w:r>
-      <w:proofErr w:type="spellEnd"/>
-      <w:r>
-        <w:rPr>
-          <w:rFonts w:ascii="SutonnyMJ" w:hAnsi="SutonnyMJ"/>
-          <w:sz w:val="24"/>
-          <w:szCs w:val="24"/>
-        </w:rPr>
-        <w:t xml:space="preserve"> </w:t>
-      </w:r>
-      <w:proofErr w:type="spellStart"/>
-      <w:r>
-        <w:rPr>
-          <w:rFonts w:ascii="SutonnyMJ" w:hAnsi="SutonnyMJ"/>
-          <w:sz w:val="24"/>
-          <w:szCs w:val="24"/>
-        </w:rPr>
-        <w:t>wb‡P</w:t>
-      </w:r>
-      <w:proofErr w:type="spellEnd"/>
-      <w:r>
-        <w:rPr>
-          <w:rFonts w:ascii="SutonnyMJ" w:hAnsi="SutonnyMJ"/>
-          <w:sz w:val="24"/>
-          <w:szCs w:val="24"/>
-        </w:rPr>
-        <w:t xml:space="preserve"> </w:t>
-      </w:r>
-      <w:proofErr w:type="spellStart"/>
-      <w:r>
-        <w:rPr>
-          <w:rFonts w:ascii="SutonnyMJ" w:hAnsi="SutonnyMJ"/>
-          <w:sz w:val="24"/>
-          <w:szCs w:val="24"/>
-        </w:rPr>
-        <w:t>Avb‡Z</w:t>
-      </w:r>
-      <w:proofErr w:type="spellEnd"/>
-      <w:r>
-        <w:rPr>
-          <w:rFonts w:ascii="SutonnyMJ" w:hAnsi="SutonnyMJ"/>
-          <w:sz w:val="24"/>
-          <w:szCs w:val="24"/>
-        </w:rPr>
-        <w:t xml:space="preserve"> </w:t>
-      </w:r>
-      <w:proofErr w:type="spellStart"/>
-      <w:r>
-        <w:rPr>
-          <w:rFonts w:ascii="SutonnyMJ" w:hAnsi="SutonnyMJ"/>
-          <w:sz w:val="24"/>
-          <w:szCs w:val="24"/>
-        </w:rPr>
-        <w:t>AcviM</w:t>
-      </w:r>
-      <w:proofErr w:type="spellEnd"/>
-      <w:r>
-        <w:rPr>
-          <w:rFonts w:ascii="SutonnyMJ" w:hAnsi="SutonnyMJ"/>
-          <w:sz w:val="24"/>
-          <w:szCs w:val="24"/>
-        </w:rPr>
-        <w:t xml:space="preserve">| </w:t>
-      </w:r>
-      <w:proofErr w:type="spellStart"/>
-      <w:r>
-        <w:rPr>
-          <w:rFonts w:ascii="SutonnyMJ" w:hAnsi="SutonnyMJ"/>
-          <w:sz w:val="24"/>
-          <w:szCs w:val="24"/>
-        </w:rPr>
-        <w:t>GgZve</w:t>
-      </w:r>
-      <w:proofErr w:type="spellEnd"/>
-      <w:r>
-        <w:rPr>
-          <w:rFonts w:ascii="SutonnyMJ" w:hAnsi="SutonnyMJ"/>
-          <w:sz w:val="24"/>
-          <w:szCs w:val="24"/>
-        </w:rPr>
-        <w:t>¯’</w:t>
-      </w:r>
-      <w:proofErr w:type="spellStart"/>
-      <w:r>
-        <w:rPr>
-          <w:rFonts w:ascii="SutonnyMJ" w:hAnsi="SutonnyMJ"/>
-          <w:sz w:val="24"/>
-          <w:szCs w:val="24"/>
-        </w:rPr>
-        <w:t>vq</w:t>
-      </w:r>
-      <w:proofErr w:type="spellEnd"/>
-      <w:r>
-        <w:rPr>
-          <w:rFonts w:ascii="SutonnyMJ" w:hAnsi="SutonnyMJ"/>
-          <w:sz w:val="24"/>
-          <w:szCs w:val="24"/>
-        </w:rPr>
-        <w:t xml:space="preserve">, </w:t>
-      </w:r>
-      <w:proofErr w:type="spellStart"/>
-      <w:r>
-        <w:rPr>
-          <w:rFonts w:ascii="SutonnyMJ" w:hAnsi="SutonnyMJ"/>
-          <w:sz w:val="24"/>
-          <w:szCs w:val="24"/>
-        </w:rPr>
-        <w:t>jvBf</w:t>
-      </w:r>
-      <w:proofErr w:type="spellEnd"/>
-      <w:r>
-        <w:rPr>
-          <w:rFonts w:ascii="SutonnyMJ" w:hAnsi="SutonnyMJ"/>
-          <w:sz w:val="24"/>
-          <w:szCs w:val="24"/>
-        </w:rPr>
-        <w:t xml:space="preserve"> </w:t>
-      </w:r>
-      <w:proofErr w:type="spellStart"/>
-      <w:r>
-        <w:rPr>
-          <w:rFonts w:ascii="SutonnyMJ" w:hAnsi="SutonnyMJ"/>
-          <w:sz w:val="24"/>
-          <w:szCs w:val="24"/>
-        </w:rPr>
-        <w:t>K¬vm</w:t>
-      </w:r>
-      <w:proofErr w:type="spellEnd"/>
-      <w:r>
-        <w:rPr>
-          <w:rFonts w:ascii="SutonnyMJ" w:hAnsi="SutonnyMJ"/>
-          <w:sz w:val="24"/>
-          <w:szCs w:val="24"/>
-        </w:rPr>
-        <w:t xml:space="preserve"> </w:t>
-      </w:r>
-      <w:proofErr w:type="spellStart"/>
-      <w:r>
-        <w:rPr>
-          <w:rFonts w:ascii="SutonnyMJ" w:hAnsi="SutonnyMJ"/>
-          <w:sz w:val="24"/>
-          <w:szCs w:val="24"/>
-        </w:rPr>
-        <w:t>ev</w:t>
-      </w:r>
-      <w:proofErr w:type="spellEnd"/>
-      <w:r>
-        <w:rPr>
-          <w:rFonts w:ascii="SutonnyMJ" w:hAnsi="SutonnyMJ"/>
-          <w:sz w:val="24"/>
-          <w:szCs w:val="24"/>
-        </w:rPr>
-        <w:t xml:space="preserve"> </w:t>
-      </w:r>
-      <w:proofErr w:type="spellStart"/>
-      <w:r>
-        <w:rPr>
-          <w:rFonts w:ascii="SutonnyMJ" w:hAnsi="SutonnyMJ"/>
-          <w:sz w:val="24"/>
-          <w:szCs w:val="24"/>
-        </w:rPr>
-        <w:t>mivmwi</w:t>
-      </w:r>
-      <w:proofErr w:type="spellEnd"/>
-      <w:r>
-        <w:rPr>
-          <w:rFonts w:ascii="SutonnyMJ" w:hAnsi="SutonnyMJ"/>
-          <w:sz w:val="24"/>
-          <w:szCs w:val="24"/>
-        </w:rPr>
-        <w:t xml:space="preserve"> </w:t>
-      </w:r>
-      <w:proofErr w:type="spellStart"/>
-      <w:r>
-        <w:rPr>
-          <w:rFonts w:ascii="SutonnyMJ" w:hAnsi="SutonnyMJ"/>
-          <w:sz w:val="24"/>
-          <w:szCs w:val="24"/>
-        </w:rPr>
-        <w:t>cvV`vb</w:t>
-      </w:r>
-      <w:proofErr w:type="spellEnd"/>
-      <w:r>
-        <w:rPr>
-          <w:rFonts w:ascii="SutonnyMJ" w:hAnsi="SutonnyMJ"/>
-          <w:sz w:val="24"/>
-          <w:szCs w:val="24"/>
-        </w:rPr>
-        <w:t xml:space="preserve"> </w:t>
-      </w:r>
-      <w:proofErr w:type="spellStart"/>
-      <w:r>
-        <w:rPr>
-          <w:rFonts w:ascii="SutonnyMJ" w:hAnsi="SutonnyMJ"/>
-          <w:sz w:val="24"/>
-          <w:szCs w:val="24"/>
-        </w:rPr>
-        <w:t>wkÿv</w:t>
-      </w:r>
-      <w:proofErr w:type="spellEnd"/>
-      <w:r>
-        <w:rPr>
-          <w:rFonts w:ascii="SutonnyMJ" w:hAnsi="SutonnyMJ"/>
-          <w:sz w:val="24"/>
-          <w:szCs w:val="24"/>
-        </w:rPr>
-        <w:t xml:space="preserve"> </w:t>
-      </w:r>
-      <w:proofErr w:type="spellStart"/>
-      <w:r>
-        <w:rPr>
-          <w:rFonts w:ascii="SutonnyMJ" w:hAnsi="SutonnyMJ"/>
-          <w:sz w:val="24"/>
-          <w:szCs w:val="24"/>
-        </w:rPr>
-        <w:t>e¨e</w:t>
-      </w:r>
-      <w:proofErr w:type="spellEnd"/>
-      <w:r>
-        <w:rPr>
-          <w:rFonts w:ascii="SutonnyMJ" w:hAnsi="SutonnyMJ"/>
-          <w:sz w:val="24"/>
-          <w:szCs w:val="24"/>
-        </w:rPr>
-        <w:t>¯’vi</w:t>
-      </w:r>
-      <w:r>
-        <w:rPr>
-          <w:rFonts w:ascii="SutonnyMJ" w:hAnsi="SutonnyMJ"/>
-          <w:sz w:val="24"/>
-          <w:szCs w:val="24"/>
-        </w:rPr>
-        <w:t xml:space="preserve"> </w:t>
-      </w:r>
-      <w:proofErr w:type="spellStart"/>
-      <w:r>
-        <w:rPr>
-          <w:rFonts w:ascii="SutonnyMJ" w:hAnsi="SutonnyMJ"/>
-          <w:sz w:val="24"/>
-          <w:szCs w:val="24"/>
-        </w:rPr>
-        <w:t>GKwU</w:t>
-      </w:r>
-      <w:proofErr w:type="spellEnd"/>
-      <w:r>
-        <w:rPr>
-          <w:rFonts w:ascii="SutonnyMJ" w:hAnsi="SutonnyMJ"/>
-          <w:sz w:val="24"/>
-          <w:szCs w:val="24"/>
-        </w:rPr>
-        <w:t xml:space="preserve"> w</w:t>
-      </w:r>
-      <w:proofErr w:type="spellStart"/>
-      <w:r>
-        <w:rPr>
-          <w:rFonts w:ascii="SutonnyMJ" w:hAnsi="SutonnyMJ"/>
-          <w:sz w:val="24"/>
-          <w:szCs w:val="24"/>
-        </w:rPr>
-        <w:t>eKí</w:t>
-      </w:r>
-      <w:proofErr w:type="spellEnd"/>
-      <w:r>
-        <w:rPr>
-          <w:rFonts w:ascii="SutonnyMJ" w:hAnsi="SutonnyMJ"/>
-          <w:sz w:val="24"/>
-          <w:szCs w:val="24"/>
-        </w:rPr>
-        <w:t xml:space="preserve"> I </w:t>
-      </w:r>
-      <w:proofErr w:type="spellStart"/>
-      <w:r>
-        <w:rPr>
-          <w:rFonts w:ascii="SutonnyMJ" w:hAnsi="SutonnyMJ"/>
-          <w:sz w:val="24"/>
-          <w:szCs w:val="24"/>
-        </w:rPr>
-        <w:t>hy‡Mvc‡hvMx</w:t>
-      </w:r>
-      <w:proofErr w:type="spellEnd"/>
-      <w:r>
-        <w:rPr>
-          <w:rFonts w:ascii="SutonnyMJ" w:hAnsi="SutonnyMJ"/>
-          <w:sz w:val="24"/>
-          <w:szCs w:val="24"/>
-        </w:rPr>
-        <w:t xml:space="preserve"> </w:t>
-      </w:r>
-      <w:proofErr w:type="spellStart"/>
-      <w:r>
-        <w:rPr>
-          <w:rFonts w:ascii="SutonnyMJ" w:hAnsi="SutonnyMJ"/>
-          <w:sz w:val="24"/>
-          <w:szCs w:val="24"/>
-        </w:rPr>
-        <w:t>gva¨</w:t>
-      </w:r>
-      <w:r>
-        <w:rPr>
-          <w:rFonts w:ascii="SutonnyMJ" w:hAnsi="SutonnyMJ"/>
-          <w:sz w:val="24"/>
-          <w:szCs w:val="24"/>
-        </w:rPr>
-        <w:t>g</w:t>
-      </w:r>
-      <w:proofErr w:type="spellEnd"/>
-      <w:r>
-        <w:rPr>
-          <w:rFonts w:ascii="SutonnyMJ" w:hAnsi="SutonnyMJ"/>
-          <w:sz w:val="24"/>
-          <w:szCs w:val="24"/>
-        </w:rPr>
-        <w:t xml:space="preserve"> </w:t>
-      </w:r>
-      <w:proofErr w:type="spellStart"/>
-      <w:r>
-        <w:rPr>
-          <w:rFonts w:ascii="SutonnyMJ" w:hAnsi="SutonnyMJ"/>
-          <w:sz w:val="24"/>
-          <w:szCs w:val="24"/>
-        </w:rPr>
-        <w:t>wn‡m‡e</w:t>
-      </w:r>
-      <w:proofErr w:type="spellEnd"/>
-      <w:r>
-        <w:rPr>
-          <w:rFonts w:ascii="SutonnyMJ" w:hAnsi="SutonnyMJ"/>
-          <w:sz w:val="24"/>
-          <w:szCs w:val="24"/>
-        </w:rPr>
-        <w:t xml:space="preserve"> </w:t>
-      </w:r>
-      <w:proofErr w:type="spellStart"/>
-      <w:r>
-        <w:rPr>
-          <w:rFonts w:ascii="SutonnyMJ" w:hAnsi="SutonnyMJ"/>
-          <w:sz w:val="24"/>
-          <w:szCs w:val="24"/>
-        </w:rPr>
-        <w:t>we‡ewPZ</w:t>
-      </w:r>
-      <w:proofErr w:type="spellEnd"/>
-      <w:r>
-        <w:rPr>
-          <w:rFonts w:ascii="SutonnyMJ" w:hAnsi="SutonnyMJ"/>
-          <w:sz w:val="24"/>
-          <w:szCs w:val="24"/>
-        </w:rPr>
-        <w:t xml:space="preserve"> </w:t>
-      </w:r>
-      <w:proofErr w:type="spellStart"/>
-      <w:r>
-        <w:rPr>
-          <w:rFonts w:ascii="SutonnyMJ" w:hAnsi="SutonnyMJ"/>
-          <w:sz w:val="24"/>
-          <w:szCs w:val="24"/>
-        </w:rPr>
-        <w:t>n‡Z</w:t>
-      </w:r>
-      <w:proofErr w:type="spellEnd"/>
-      <w:r>
-        <w:rPr>
-          <w:rFonts w:ascii="SutonnyMJ" w:hAnsi="SutonnyMJ"/>
-          <w:sz w:val="24"/>
-          <w:szCs w:val="24"/>
-        </w:rPr>
-        <w:t xml:space="preserve"> </w:t>
-      </w:r>
-      <w:proofErr w:type="spellStart"/>
-      <w:r>
-        <w:rPr>
-          <w:rFonts w:ascii="SutonnyMJ" w:hAnsi="SutonnyMJ"/>
-          <w:sz w:val="24"/>
-          <w:szCs w:val="24"/>
-        </w:rPr>
-        <w:t>cv‡i</w:t>
-      </w:r>
-      <w:proofErr w:type="spellEnd"/>
-      <w:r>
-        <w:rPr>
-          <w:rFonts w:ascii="SutonnyMJ" w:hAnsi="SutonnyMJ"/>
-          <w:sz w:val="24"/>
-          <w:szCs w:val="24"/>
-        </w:rPr>
-        <w:t>|</w:t>
-      </w:r>
+      <w:r>
+        <w:rPr>
+          <w:rFonts w:ascii="SutonnyMJ" w:hAnsi="SutonnyMJ"/>
+          <w:sz w:val="24"/>
+          <w:szCs w:val="24"/>
+        </w:rPr>
+        <w:t>we‡klÁ</w:t>
+      </w:r>
+      <w:r>
+        <w:rPr>
+          <w:rFonts w:ascii="SutonnyMJ" w:hAnsi="SutonnyMJ"/>
+          <w:sz w:val="24"/>
+          <w:szCs w:val="24"/>
+        </w:rPr>
+        <w:t xml:space="preserve"> wnmveiÿK</w:t>
+      </w:r>
+    </w:p>
+    <w:p>
+      <w:pPr>
+        <w:pStyle w:val="ListParagraph"/>
+        <w:jc w:val="both"/>
+        <w:rPr>
+          <w:rFonts w:ascii="SutonnyMJ" w:hAnsi="SutonnyMJ"/>
+          <w:sz w:val="24"/>
+          <w:szCs w:val="24"/>
+        </w:rPr>
+      </w:pPr>
+      <w:r>
+        <w:rPr>
+          <w:rFonts w:ascii="SutonnyMJ" w:hAnsi="SutonnyMJ"/>
+          <w:sz w:val="24"/>
+          <w:szCs w:val="24"/>
+        </w:rPr>
+        <w:t xml:space="preserve">P) </w:t>
+      </w:r>
+      <w:r>
+        <w:rPr>
+          <w:rFonts w:ascii="SutonnyMJ" w:hAnsi="SutonnyMJ"/>
+          <w:sz w:val="24"/>
+          <w:szCs w:val="24"/>
+        </w:rPr>
+        <w:t>cÖKí mnvqZvi Rb¨ AbjvBb I ÷vd Kg©KZ©v</w:t>
+      </w:r>
+    </w:p>
+    <w:p>
+      <w:pPr>
+        <w:pStyle w:val="ListParagraph"/>
+        <w:numPr>
+          <w:ilvl w:val="0"/>
+          <w:numId w:val="17"/>
+        </w:numPr>
+        <w:jc w:val="both"/>
+        <w:rPr>
+          <w:rFonts w:ascii="SutonnyMJ" w:hAnsi="SutonnyMJ"/>
+          <w:sz w:val="24"/>
+          <w:szCs w:val="24"/>
+        </w:rPr>
+      </w:pPr>
     </w:p>
     <w:sectPr>
       <w:pgSz w:w="12240" w:h="15840"/>
